--- a/01 DOCUEMENTOS/PAP FISCAL 4 CARNES 11 SUR.docx
+++ b/01 DOCUEMENTOS/PAP FISCAL 4 CARNES 11 SUR.docx
@@ -3,129 +3,132 @@
 <w:document xmlns:wpc="http://schemas.microsoft.com/office/word/2010/wordprocessingCanvas" xmlns:cx="http://schemas.microsoft.com/office/drawing/2014/chartex" xmlns:mc="http://schemas.openxmlformats.org/markup-compatibility/2006" xmlns:o="urn:schemas-microsoft-com:office:office" xmlns:r="http://schemas.openxmlformats.org/officeDocument/2006/relationships" xmlns:m="http://schemas.openxmlformats.org/officeDocument/2006/math" xmlns:v="urn:schemas-microsoft-com:vml" xmlns:wp14="http://schemas.microsoft.com/office/word/2010/wordprocessingDrawing" xmlns:wp="http://schemas.openxmlformats.org/drawingml/2006/wordprocessingDrawing" xmlns:w10="urn:schemas-microsoft-com:office:word" xmlns:w="http://schemas.openxmlformats.org/wordprocessingml/2006/main" xmlns:w14="http://schemas.microsoft.com/office/word/2010/wordml" xmlns:w15="http://schemas.microsoft.com/office/word/2012/wordml" xmlns:w16se="http://schemas.microsoft.com/office/word/2015/wordml/symex" xmlns:wpg="http://schemas.microsoft.com/office/word/2010/wordprocessingGroup" xmlns:wpi="http://schemas.microsoft.com/office/word/2010/wordprocessingInk" xmlns:wne="http://schemas.microsoft.com/office/word/2006/wordml" xmlns:wps="http://schemas.microsoft.com/office/word/2010/wordprocessingShape" mc:Ignorable="w14 w15 w16se wp14">
   <w:body>
     <w:p/>
-    <w:p>
-      <w:pPr>
-        <w:rPr>
-          <w:b/>
-          <w:sz w:val="40"/>
-        </w:rPr>
-      </w:pPr>
-    </w:p>
-    <w:p>
-      <w:pPr>
-        <w:jc w:val="center"/>
-        <w:rPr>
-          <w:b/>
-          <w:sz w:val="40"/>
-        </w:rPr>
-      </w:pPr>
-      <w:r>
-        <w:rPr>
-          <w:b/>
-          <w:sz w:val="40"/>
-        </w:rPr>
-        <w:t>15 DE SEPTIEMBRE 2021</w:t>
-      </w:r>
-    </w:p>
-    <w:p>
-      <w:pPr>
-        <w:rPr>
-          <w:b/>
-          <w:sz w:val="40"/>
-        </w:rPr>
-      </w:pPr>
-    </w:p>
-    <w:p>
-      <w:pPr>
-        <w:rPr>
-          <w:b/>
-          <w:sz w:val="40"/>
-        </w:rPr>
-      </w:pPr>
-    </w:p>
-    <w:p>
-      <w:pPr>
-        <w:rPr>
-          <w:b/>
-          <w:sz w:val="40"/>
-        </w:rPr>
-      </w:pPr>
-    </w:p>
-    <w:p>
-      <w:pPr>
-        <w:rPr>
-          <w:b/>
-          <w:sz w:val="40"/>
-        </w:rPr>
-      </w:pPr>
-      <w:r>
-        <w:rPr>
-          <w:b/>
-          <w:sz w:val="40"/>
-        </w:rPr>
-        <w:t>ABASTO DE 4 CARNES</w:t>
-      </w:r>
-    </w:p>
-    <w:p>
-      <w:pPr>
-        <w:rPr>
-          <w:b/>
-          <w:sz w:val="40"/>
-        </w:rPr>
-      </w:pPr>
-      <w:r>
-        <w:rPr>
-          <w:b/>
-          <w:sz w:val="40"/>
-        </w:rPr>
-        <w:t xml:space="preserve">11 SUR </w:t>
-      </w:r>
-    </w:p>
-    <w:p>
-      <w:pPr>
-        <w:rPr>
-          <w:b/>
-          <w:sz w:val="40"/>
-        </w:rPr>
-      </w:pPr>
-    </w:p>
-    <w:p>
-      <w:pPr>
-        <w:rPr>
-          <w:b/>
-          <w:sz w:val="40"/>
-        </w:rPr>
-      </w:pPr>
-    </w:p>
-    <w:p>
-      <w:pPr>
-        <w:rPr>
-          <w:b/>
-          <w:sz w:val="40"/>
-        </w:rPr>
-      </w:pPr>
-    </w:p>
-    <w:p>
-      <w:pPr>
-        <w:rPr>
-          <w:b/>
-          <w:sz w:val="40"/>
-        </w:rPr>
-      </w:pPr>
-    </w:p>
-    <w:p>
-      <w:pPr>
-        <w:rPr>
-          <w:b/>
-          <w:sz w:val="40"/>
-        </w:rPr>
-      </w:pPr>
-      <w:r>
-        <w:rPr>
-          <w:b/>
-          <w:sz w:val="40"/>
-        </w:rPr>
-        <w:t xml:space="preserve">REMISIONES </w:t>
+    <w:p/>
+    <w:p>
+      <w:pPr>
+        <w:rPr>
+          <w:b/>
+          <w:sz w:val="40"/>
+        </w:rPr>
+      </w:pPr>
+    </w:p>
+    <w:p>
+      <w:pPr>
+        <w:jc w:val="center"/>
+        <w:rPr>
+          <w:b/>
+          <w:sz w:val="40"/>
+        </w:rPr>
+      </w:pPr>
+      <w:r>
+        <w:rPr>
+          <w:b/>
+          <w:sz w:val="40"/>
+        </w:rPr>
+        <w:t>14 DE DICIEMBRE 2022</w:t>
+      </w:r>
+    </w:p>
+    <w:p>
+      <w:pPr>
+        <w:jc w:val="center"/>
+        <w:rPr>
+          <w:b/>
+          <w:sz w:val="40"/>
+        </w:rPr>
+      </w:pPr>
+    </w:p>
+    <w:p>
+      <w:pPr>
+        <w:jc w:val="center"/>
+        <w:rPr>
+          <w:b/>
+          <w:sz w:val="40"/>
+        </w:rPr>
+      </w:pPr>
+    </w:p>
+    <w:p>
+      <w:pPr>
+        <w:spacing w:after="0" w:line="240" w:lineRule="auto"/>
+        <w:jc w:val="center"/>
+        <w:rPr>
+          <w:b/>
+          <w:sz w:val="40"/>
+        </w:rPr>
+      </w:pPr>
+    </w:p>
+    <w:p>
+      <w:pPr>
+        <w:spacing w:after="0" w:line="240" w:lineRule="auto"/>
+        <w:rPr>
+          <w:b/>
+          <w:sz w:val="40"/>
+        </w:rPr>
+      </w:pPr>
+      <w:r>
+        <w:rPr>
+          <w:b/>
+          <w:sz w:val="40"/>
+        </w:rPr>
+        <w:t>ABASTOS DE 4 CARNES</w:t>
+      </w:r>
+    </w:p>
+    <w:p>
+      <w:pPr>
+        <w:spacing w:after="0" w:line="240" w:lineRule="auto"/>
+        <w:rPr>
+          <w:b/>
+          <w:sz w:val="40"/>
+        </w:rPr>
+      </w:pPr>
+      <w:r>
+        <w:rPr>
+          <w:b/>
+          <w:sz w:val="40"/>
+        </w:rPr>
+        <w:t>11 SUR</w:t>
+      </w:r>
+    </w:p>
+    <w:p>
+      <w:pPr>
+        <w:spacing w:after="0" w:line="240" w:lineRule="auto"/>
+        <w:rPr>
+          <w:b/>
+          <w:sz w:val="40"/>
+        </w:rPr>
+      </w:pPr>
+    </w:p>
+    <w:p>
+      <w:pPr>
+        <w:spacing w:after="0" w:line="240" w:lineRule="auto"/>
+        <w:rPr>
+          <w:b/>
+          <w:sz w:val="40"/>
+        </w:rPr>
+      </w:pPr>
+    </w:p>
+    <w:p>
+      <w:pPr>
+        <w:jc w:val="center"/>
+        <w:rPr>
+          <w:b/>
+          <w:sz w:val="40"/>
+        </w:rPr>
+      </w:pPr>
+    </w:p>
+    <w:p>
+      <w:pPr>
+        <w:jc w:val="center"/>
+        <w:rPr>
+          <w:b/>
+          <w:sz w:val="40"/>
+        </w:rPr>
+      </w:pPr>
+      <w:r>
+        <w:rPr>
+          <w:b/>
+          <w:sz w:val="40"/>
+        </w:rPr>
+        <w:t xml:space="preserve">REMISIONES       </w:t>
       </w:r>
       <w:proofErr w:type="gramStart"/>
       <w:r>
@@ -133,7 +136,14 @@
           <w:b/>
           <w:sz w:val="40"/>
         </w:rPr>
-        <w:t>DEL  #</w:t>
+        <w:t>#</w:t>
+      </w:r>
+      <w:r>
+        <w:rPr>
+          <w:b/>
+          <w:sz w:val="40"/>
+        </w:rPr>
+        <w:t xml:space="preserve">  3751</w:t>
       </w:r>
       <w:proofErr w:type="gramEnd"/>
       <w:r>
@@ -141,87 +151,341 @@
           <w:b/>
           <w:sz w:val="40"/>
         </w:rPr>
-        <w:t xml:space="preserve">  2501    al   3750</w:t>
-      </w:r>
-    </w:p>
-    <w:p>
-      <w:pPr>
-        <w:rPr>
-          <w:b/>
-          <w:sz w:val="40"/>
-        </w:rPr>
-      </w:pPr>
-    </w:p>
-    <w:p>
-      <w:pPr>
-        <w:rPr>
-          <w:b/>
-          <w:sz w:val="40"/>
-        </w:rPr>
-      </w:pPr>
-    </w:p>
-    <w:p>
-      <w:pPr>
-        <w:rPr>
-          <w:b/>
-          <w:sz w:val="40"/>
-        </w:rPr>
-      </w:pPr>
-    </w:p>
-    <w:p>
-      <w:pPr>
-        <w:rPr>
-          <w:b/>
-          <w:sz w:val="40"/>
-        </w:rPr>
-      </w:pPr>
-      <w:r>
-        <w:rPr>
-          <w:b/>
-          <w:sz w:val="40"/>
-        </w:rPr>
-        <w:t>RECIBIO</w:t>
-      </w:r>
-    </w:p>
-    <w:p>
-      <w:pPr>
-        <w:rPr>
-          <w:b/>
-          <w:sz w:val="40"/>
-        </w:rPr>
-      </w:pPr>
-      <w:r>
-        <w:rPr>
-          <w:b/>
-          <w:sz w:val="40"/>
-        </w:rPr>
-        <w:t>_______________________</w:t>
-      </w:r>
-    </w:p>
-    <w:p>
-      <w:pPr>
-        <w:rPr>
-          <w:b/>
-          <w:sz w:val="40"/>
-        </w:rPr>
-      </w:pPr>
-      <w:r>
-        <w:rPr>
-          <w:b/>
-          <w:sz w:val="40"/>
-        </w:rPr>
-        <w:t xml:space="preserve">Manuel </w:t>
-      </w:r>
-      <w:proofErr w:type="spellStart"/>
-      <w:r>
-        <w:rPr>
-          <w:b/>
-          <w:sz w:val="40"/>
-        </w:rPr>
-        <w:t>Atlatenco</w:t>
-      </w:r>
+        <w:t xml:space="preserve">  al  4200</w:t>
+      </w:r>
+    </w:p>
+    <w:p>
+      <w:pPr>
+        <w:jc w:val="center"/>
+        <w:rPr>
+          <w:b/>
+          <w:sz w:val="40"/>
+        </w:rPr>
+      </w:pPr>
       <w:bookmarkStart w:id="0" w:name="_GoBack"/>
       <w:bookmarkEnd w:id="0"/>
+    </w:p>
+    <w:p>
+      <w:pPr>
+        <w:jc w:val="center"/>
+        <w:rPr>
+          <w:b/>
+          <w:sz w:val="40"/>
+        </w:rPr>
+      </w:pPr>
+    </w:p>
+    <w:p>
+      <w:pPr>
+        <w:jc w:val="center"/>
+        <w:rPr>
+          <w:b/>
+          <w:sz w:val="40"/>
+        </w:rPr>
+      </w:pPr>
+      <w:r>
+        <w:rPr>
+          <w:b/>
+          <w:sz w:val="40"/>
+        </w:rPr>
+        <w:t>RECIBIO</w:t>
+      </w:r>
+    </w:p>
+    <w:p>
+      <w:pPr>
+        <w:jc w:val="center"/>
+        <w:rPr>
+          <w:b/>
+          <w:sz w:val="40"/>
+        </w:rPr>
+      </w:pPr>
+    </w:p>
+    <w:p>
+      <w:pPr>
+        <w:jc w:val="center"/>
+        <w:rPr>
+          <w:b/>
+          <w:sz w:val="40"/>
+        </w:rPr>
+      </w:pPr>
+      <w:r>
+        <w:rPr>
+          <w:b/>
+          <w:sz w:val="40"/>
+        </w:rPr>
+        <w:t>________________________</w:t>
+      </w:r>
+    </w:p>
+    <w:p>
+      <w:pPr>
+        <w:jc w:val="center"/>
+        <w:rPr>
+          <w:b/>
+          <w:sz w:val="40"/>
+        </w:rPr>
+      </w:pPr>
+      <w:r>
+        <w:rPr>
+          <w:b/>
+          <w:sz w:val="40"/>
+        </w:rPr>
+        <w:t>NELSY BERMUDEZ</w:t>
+      </w:r>
+    </w:p>
+    <w:p>
+      <w:pPr>
+        <w:jc w:val="center"/>
+        <w:rPr>
+          <w:b/>
+          <w:sz w:val="40"/>
+        </w:rPr>
+      </w:pPr>
+    </w:p>
+    <w:p>
+      <w:pPr>
+        <w:jc w:val="center"/>
+        <w:rPr>
+          <w:b/>
+          <w:sz w:val="40"/>
+        </w:rPr>
+      </w:pPr>
+    </w:p>
+    <w:p>
+      <w:pPr>
+        <w:jc w:val="center"/>
+        <w:rPr>
+          <w:b/>
+          <w:sz w:val="40"/>
+        </w:rPr>
+      </w:pPr>
+    </w:p>
+    <w:p>
+      <w:pPr>
+        <w:jc w:val="center"/>
+        <w:rPr>
+          <w:b/>
+          <w:sz w:val="40"/>
+        </w:rPr>
+      </w:pPr>
+    </w:p>
+    <w:p>
+      <w:pPr>
+        <w:jc w:val="center"/>
+        <w:rPr>
+          <w:b/>
+          <w:sz w:val="40"/>
+        </w:rPr>
+      </w:pPr>
+    </w:p>
+    <w:p>
+      <w:pPr>
+        <w:jc w:val="center"/>
+        <w:rPr>
+          <w:b/>
+          <w:sz w:val="40"/>
+        </w:rPr>
+      </w:pPr>
+      <w:r>
+        <w:rPr>
+          <w:b/>
+          <w:sz w:val="40"/>
+        </w:rPr>
+        <w:t>15 DE SEPTIEMBRE 2021</w:t>
+      </w:r>
+    </w:p>
+    <w:p>
+      <w:pPr>
+        <w:rPr>
+          <w:b/>
+          <w:sz w:val="40"/>
+        </w:rPr>
+      </w:pPr>
+    </w:p>
+    <w:p>
+      <w:pPr>
+        <w:rPr>
+          <w:b/>
+          <w:sz w:val="40"/>
+        </w:rPr>
+      </w:pPr>
+    </w:p>
+    <w:p>
+      <w:pPr>
+        <w:rPr>
+          <w:b/>
+          <w:sz w:val="40"/>
+        </w:rPr>
+      </w:pPr>
+    </w:p>
+    <w:p>
+      <w:pPr>
+        <w:rPr>
+          <w:b/>
+          <w:sz w:val="40"/>
+        </w:rPr>
+      </w:pPr>
+      <w:r>
+        <w:rPr>
+          <w:b/>
+          <w:sz w:val="40"/>
+        </w:rPr>
+        <w:t>ABASTO DE 4 CARNES</w:t>
+      </w:r>
+    </w:p>
+    <w:p>
+      <w:pPr>
+        <w:rPr>
+          <w:b/>
+          <w:sz w:val="40"/>
+        </w:rPr>
+      </w:pPr>
+      <w:r>
+        <w:rPr>
+          <w:b/>
+          <w:sz w:val="40"/>
+        </w:rPr>
+        <w:t xml:space="preserve">11 SUR </w:t>
+      </w:r>
+    </w:p>
+    <w:p>
+      <w:pPr>
+        <w:rPr>
+          <w:b/>
+          <w:sz w:val="40"/>
+        </w:rPr>
+      </w:pPr>
+    </w:p>
+    <w:p>
+      <w:pPr>
+        <w:rPr>
+          <w:b/>
+          <w:sz w:val="40"/>
+        </w:rPr>
+      </w:pPr>
+    </w:p>
+    <w:p>
+      <w:pPr>
+        <w:rPr>
+          <w:b/>
+          <w:sz w:val="40"/>
+        </w:rPr>
+      </w:pPr>
+    </w:p>
+    <w:p>
+      <w:pPr>
+        <w:rPr>
+          <w:b/>
+          <w:sz w:val="40"/>
+        </w:rPr>
+      </w:pPr>
+    </w:p>
+    <w:p>
+      <w:pPr>
+        <w:rPr>
+          <w:b/>
+          <w:sz w:val="40"/>
+        </w:rPr>
+      </w:pPr>
+      <w:r>
+        <w:rPr>
+          <w:b/>
+          <w:sz w:val="40"/>
+        </w:rPr>
+        <w:t xml:space="preserve">REMISIONES </w:t>
+      </w:r>
+      <w:proofErr w:type="gramStart"/>
+      <w:r>
+        <w:rPr>
+          <w:b/>
+          <w:sz w:val="40"/>
+        </w:rPr>
+        <w:t>DEL  #</w:t>
+      </w:r>
+      <w:proofErr w:type="gramEnd"/>
+      <w:r>
+        <w:rPr>
+          <w:b/>
+          <w:sz w:val="40"/>
+        </w:rPr>
+        <w:t xml:space="preserve">  2501    al   3750</w:t>
+      </w:r>
+    </w:p>
+    <w:p>
+      <w:pPr>
+        <w:rPr>
+          <w:b/>
+          <w:sz w:val="40"/>
+        </w:rPr>
+      </w:pPr>
+    </w:p>
+    <w:p>
+      <w:pPr>
+        <w:rPr>
+          <w:b/>
+          <w:sz w:val="40"/>
+        </w:rPr>
+      </w:pPr>
+    </w:p>
+    <w:p>
+      <w:pPr>
+        <w:rPr>
+          <w:b/>
+          <w:sz w:val="40"/>
+        </w:rPr>
+      </w:pPr>
+    </w:p>
+    <w:p>
+      <w:pPr>
+        <w:rPr>
+          <w:b/>
+          <w:sz w:val="40"/>
+        </w:rPr>
+      </w:pPr>
+      <w:r>
+        <w:rPr>
+          <w:b/>
+          <w:sz w:val="40"/>
+        </w:rPr>
+        <w:t>RECIBIO</w:t>
+      </w:r>
+    </w:p>
+    <w:p>
+      <w:pPr>
+        <w:rPr>
+          <w:b/>
+          <w:sz w:val="40"/>
+        </w:rPr>
+      </w:pPr>
+      <w:r>
+        <w:rPr>
+          <w:b/>
+          <w:sz w:val="40"/>
+        </w:rPr>
+        <w:t>_______________________</w:t>
+      </w:r>
+    </w:p>
+    <w:p>
+      <w:pPr>
+        <w:rPr>
+          <w:b/>
+          <w:sz w:val="40"/>
+        </w:rPr>
+      </w:pPr>
+      <w:r>
+        <w:rPr>
+          <w:b/>
+          <w:sz w:val="40"/>
+        </w:rPr>
+        <w:lastRenderedPageBreak/>
+        <w:t xml:space="preserve">Manuel </w:t>
+      </w:r>
+      <w:proofErr w:type="spellStart"/>
+      <w:r>
+        <w:rPr>
+          <w:b/>
+          <w:sz w:val="40"/>
+        </w:rPr>
+        <w:t>Atlatenco</w:t>
+      </w:r>
       <w:proofErr w:type="spellEnd"/>
     </w:p>
     <w:sectPr>

--- a/01 DOCUEMENTOS/PAP FISCAL 4 CARNES 11 SUR.docx
+++ b/01 DOCUEMENTOS/PAP FISCAL 4 CARNES 11 SUR.docx
@@ -11,54 +11,48 @@
           <w:sz w:val="40"/>
         </w:rPr>
       </w:pPr>
-    </w:p>
-    <w:p>
-      <w:pPr>
-        <w:jc w:val="center"/>
-        <w:rPr>
-          <w:b/>
-          <w:sz w:val="40"/>
-        </w:rPr>
-      </w:pPr>
-      <w:r>
-        <w:rPr>
-          <w:b/>
-          <w:sz w:val="40"/>
-        </w:rPr>
-        <w:t>14 DE DICIEMBRE 2022</w:t>
-      </w:r>
-    </w:p>
-    <w:p>
-      <w:pPr>
-        <w:jc w:val="center"/>
-        <w:rPr>
-          <w:b/>
-          <w:sz w:val="40"/>
-        </w:rPr>
-      </w:pPr>
-    </w:p>
-    <w:p>
-      <w:pPr>
-        <w:jc w:val="center"/>
-        <w:rPr>
-          <w:b/>
-          <w:sz w:val="40"/>
-        </w:rPr>
-      </w:pPr>
-    </w:p>
-    <w:p>
-      <w:pPr>
-        <w:spacing w:after="0" w:line="240" w:lineRule="auto"/>
-        <w:jc w:val="center"/>
-        <w:rPr>
-          <w:b/>
-          <w:sz w:val="40"/>
-        </w:rPr>
-      </w:pPr>
-    </w:p>
-    <w:p>
-      <w:pPr>
-        <w:spacing w:after="0" w:line="240" w:lineRule="auto"/>
+      <w:r>
+        <w:rPr>
+          <w:b/>
+          <w:sz w:val="40"/>
+        </w:rPr>
+        <w:t xml:space="preserve">11 de </w:t>
+      </w:r>
+      <w:proofErr w:type="gramStart"/>
+      <w:r>
+        <w:rPr>
+          <w:b/>
+          <w:sz w:val="40"/>
+        </w:rPr>
+        <w:t>Septiembre</w:t>
+      </w:r>
+      <w:proofErr w:type="gramEnd"/>
+      <w:r>
+        <w:rPr>
+          <w:b/>
+          <w:sz w:val="40"/>
+        </w:rPr>
+        <w:t xml:space="preserve"> 2023</w:t>
+      </w:r>
+    </w:p>
+    <w:p>
+      <w:pPr>
+        <w:rPr>
+          <w:b/>
+          <w:sz w:val="40"/>
+        </w:rPr>
+      </w:pPr>
+    </w:p>
+    <w:p>
+      <w:pPr>
+        <w:rPr>
+          <w:b/>
+          <w:sz w:val="40"/>
+        </w:rPr>
+      </w:pPr>
+    </w:p>
+    <w:p>
+      <w:pPr>
         <w:rPr>
           <w:b/>
           <w:sz w:val="40"/>
@@ -74,76 +68,57 @@
     </w:p>
     <w:p>
       <w:pPr>
-        <w:spacing w:after="0" w:line="240" w:lineRule="auto"/>
-        <w:rPr>
-          <w:b/>
-          <w:sz w:val="40"/>
-        </w:rPr>
-      </w:pPr>
-      <w:r>
-        <w:rPr>
-          <w:b/>
-          <w:sz w:val="40"/>
-        </w:rPr>
-        <w:t>11 SUR</w:t>
-      </w:r>
-    </w:p>
-    <w:p>
-      <w:pPr>
-        <w:spacing w:after="0" w:line="240" w:lineRule="auto"/>
-        <w:rPr>
-          <w:b/>
-          <w:sz w:val="40"/>
-        </w:rPr>
-      </w:pPr>
-    </w:p>
-    <w:p>
-      <w:pPr>
-        <w:spacing w:after="0" w:line="240" w:lineRule="auto"/>
-        <w:rPr>
-          <w:b/>
-          <w:sz w:val="40"/>
-        </w:rPr>
-      </w:pPr>
-    </w:p>
-    <w:p>
-      <w:pPr>
-        <w:jc w:val="center"/>
-        <w:rPr>
-          <w:b/>
-          <w:sz w:val="40"/>
-        </w:rPr>
-      </w:pPr>
-    </w:p>
-    <w:p>
-      <w:pPr>
-        <w:jc w:val="center"/>
-        <w:rPr>
-          <w:b/>
-          <w:sz w:val="40"/>
-        </w:rPr>
-      </w:pPr>
-      <w:r>
-        <w:rPr>
-          <w:b/>
-          <w:sz w:val="40"/>
-        </w:rPr>
-        <w:t xml:space="preserve">REMISIONES       </w:t>
-      </w:r>
+        <w:rPr>
+          <w:b/>
+          <w:sz w:val="40"/>
+        </w:rPr>
+      </w:pPr>
+      <w:r>
+        <w:rPr>
+          <w:b/>
+          <w:sz w:val="40"/>
+        </w:rPr>
+        <w:t xml:space="preserve">11 SUR </w:t>
+      </w:r>
+    </w:p>
+    <w:p>
+      <w:pPr>
+        <w:rPr>
+          <w:b/>
+          <w:sz w:val="40"/>
+        </w:rPr>
+      </w:pPr>
+    </w:p>
+    <w:p>
+      <w:pPr>
+        <w:rPr>
+          <w:b/>
+          <w:sz w:val="40"/>
+        </w:rPr>
+      </w:pPr>
+    </w:p>
+    <w:p>
+      <w:pPr>
+        <w:rPr>
+          <w:b/>
+          <w:sz w:val="40"/>
+        </w:rPr>
+      </w:pPr>
+    </w:p>
+    <w:p>
+      <w:pPr>
+        <w:rPr>
+          <w:b/>
+          <w:sz w:val="40"/>
+        </w:rPr>
+      </w:pPr>
       <w:proofErr w:type="gramStart"/>
       <w:r>
         <w:rPr>
           <w:b/>
           <w:sz w:val="40"/>
         </w:rPr>
-        <w:t>#</w:t>
-      </w:r>
-      <w:r>
-        <w:rPr>
-          <w:b/>
-          <w:sz w:val="40"/>
-        </w:rPr>
-        <w:t xml:space="preserve">  3751</w:t>
+        <w:t>REMISIONES  #</w:t>
       </w:r>
       <w:proofErr w:type="gramEnd"/>
       <w:r>
@@ -151,19 +126,268 @@
           <w:b/>
           <w:sz w:val="40"/>
         </w:rPr>
-        <w:t xml:space="preserve">  al  4200</w:t>
-      </w:r>
-    </w:p>
-    <w:p>
-      <w:pPr>
-        <w:jc w:val="center"/>
-        <w:rPr>
-          <w:b/>
-          <w:sz w:val="40"/>
-        </w:rPr>
-      </w:pPr>
+        <w:t xml:space="preserve">  4201  al   # 4500</w:t>
+      </w:r>
+    </w:p>
+    <w:p>
+      <w:pPr>
+        <w:rPr>
+          <w:b/>
+          <w:sz w:val="40"/>
+        </w:rPr>
+      </w:pPr>
+    </w:p>
+    <w:p>
+      <w:pPr>
+        <w:rPr>
+          <w:b/>
+          <w:sz w:val="40"/>
+        </w:rPr>
+      </w:pPr>
+    </w:p>
+    <w:p>
+      <w:pPr>
+        <w:rPr>
+          <w:b/>
+          <w:sz w:val="40"/>
+        </w:rPr>
+      </w:pPr>
+    </w:p>
+    <w:p>
+      <w:pPr>
+        <w:rPr>
+          <w:b/>
+          <w:sz w:val="40"/>
+        </w:rPr>
+      </w:pPr>
+    </w:p>
+    <w:p>
+      <w:pPr>
+        <w:jc w:val="center"/>
+        <w:rPr>
+          <w:b/>
+          <w:sz w:val="40"/>
+        </w:rPr>
+      </w:pPr>
+      <w:proofErr w:type="spellStart"/>
+      <w:r>
+        <w:rPr>
+          <w:b/>
+          <w:sz w:val="40"/>
+        </w:rPr>
+        <w:t>Recibio</w:t>
+      </w:r>
+      <w:proofErr w:type="spellEnd"/>
+    </w:p>
+    <w:p>
+      <w:pPr>
+        <w:jc w:val="center"/>
+        <w:rPr>
+          <w:b/>
+          <w:sz w:val="40"/>
+        </w:rPr>
+      </w:pPr>
+    </w:p>
+    <w:p>
+      <w:pPr>
+        <w:jc w:val="center"/>
+        <w:rPr>
+          <w:b/>
+          <w:sz w:val="40"/>
+        </w:rPr>
+      </w:pPr>
+      <w:r>
+        <w:rPr>
+          <w:b/>
+          <w:sz w:val="40"/>
+        </w:rPr>
+        <w:t>__________________________</w:t>
+      </w:r>
+    </w:p>
+    <w:p>
+      <w:pPr>
+        <w:jc w:val="center"/>
+        <w:rPr>
+          <w:b/>
+          <w:sz w:val="40"/>
+        </w:rPr>
+      </w:pPr>
+      <w:r>
+        <w:rPr>
+          <w:b/>
+          <w:sz w:val="40"/>
+        </w:rPr>
+        <w:t>Mariel Villalobos</w:t>
+      </w:r>
       <w:bookmarkStart w:id="0" w:name="_GoBack"/>
       <w:bookmarkEnd w:id="0"/>
+    </w:p>
+    <w:p>
+      <w:pPr>
+        <w:rPr>
+          <w:b/>
+          <w:sz w:val="40"/>
+        </w:rPr>
+      </w:pPr>
+    </w:p>
+    <w:p>
+      <w:pPr>
+        <w:rPr>
+          <w:b/>
+          <w:sz w:val="40"/>
+        </w:rPr>
+      </w:pPr>
+    </w:p>
+    <w:p>
+      <w:pPr>
+        <w:jc w:val="center"/>
+        <w:rPr>
+          <w:b/>
+          <w:sz w:val="40"/>
+        </w:rPr>
+      </w:pPr>
+      <w:r>
+        <w:rPr>
+          <w:b/>
+          <w:sz w:val="40"/>
+        </w:rPr>
+        <w:t>14 DE DICIEMBRE 2022</w:t>
+      </w:r>
+    </w:p>
+    <w:p>
+      <w:pPr>
+        <w:jc w:val="center"/>
+        <w:rPr>
+          <w:b/>
+          <w:sz w:val="40"/>
+        </w:rPr>
+      </w:pPr>
+    </w:p>
+    <w:p>
+      <w:pPr>
+        <w:jc w:val="center"/>
+        <w:rPr>
+          <w:b/>
+          <w:sz w:val="40"/>
+        </w:rPr>
+      </w:pPr>
+    </w:p>
+    <w:p>
+      <w:pPr>
+        <w:spacing w:after="0" w:line="240" w:lineRule="auto"/>
+        <w:jc w:val="center"/>
+        <w:rPr>
+          <w:b/>
+          <w:sz w:val="40"/>
+        </w:rPr>
+      </w:pPr>
+    </w:p>
+    <w:p>
+      <w:pPr>
+        <w:spacing w:after="0" w:line="240" w:lineRule="auto"/>
+        <w:rPr>
+          <w:b/>
+          <w:sz w:val="40"/>
+        </w:rPr>
+      </w:pPr>
+      <w:r>
+        <w:rPr>
+          <w:b/>
+          <w:sz w:val="40"/>
+        </w:rPr>
+        <w:t>ABASTOS DE 4 CARNES</w:t>
+      </w:r>
+    </w:p>
+    <w:p>
+      <w:pPr>
+        <w:spacing w:after="0" w:line="240" w:lineRule="auto"/>
+        <w:rPr>
+          <w:b/>
+          <w:sz w:val="40"/>
+        </w:rPr>
+      </w:pPr>
+      <w:r>
+        <w:rPr>
+          <w:b/>
+          <w:sz w:val="40"/>
+        </w:rPr>
+        <w:t>11 SUR</w:t>
+      </w:r>
+    </w:p>
+    <w:p>
+      <w:pPr>
+        <w:spacing w:after="0" w:line="240" w:lineRule="auto"/>
+        <w:rPr>
+          <w:b/>
+          <w:sz w:val="40"/>
+        </w:rPr>
+      </w:pPr>
+    </w:p>
+    <w:p>
+      <w:pPr>
+        <w:spacing w:after="0" w:line="240" w:lineRule="auto"/>
+        <w:rPr>
+          <w:b/>
+          <w:sz w:val="40"/>
+        </w:rPr>
+      </w:pPr>
+    </w:p>
+    <w:p>
+      <w:pPr>
+        <w:jc w:val="center"/>
+        <w:rPr>
+          <w:b/>
+          <w:sz w:val="40"/>
+        </w:rPr>
+      </w:pPr>
+    </w:p>
+    <w:p>
+      <w:pPr>
+        <w:jc w:val="center"/>
+        <w:rPr>
+          <w:b/>
+          <w:sz w:val="40"/>
+        </w:rPr>
+      </w:pPr>
+      <w:r>
+        <w:rPr>
+          <w:b/>
+          <w:sz w:val="40"/>
+        </w:rPr>
+        <w:t xml:space="preserve">REMISIONES       </w:t>
+      </w:r>
+      <w:proofErr w:type="gramStart"/>
+      <w:r>
+        <w:rPr>
+          <w:b/>
+          <w:sz w:val="40"/>
+        </w:rPr>
+        <w:t>#</w:t>
+      </w:r>
+      <w:r>
+        <w:rPr>
+          <w:b/>
+          <w:sz w:val="40"/>
+        </w:rPr>
+        <w:t xml:space="preserve">  3751</w:t>
+      </w:r>
+      <w:proofErr w:type="gramEnd"/>
+      <w:r>
+        <w:rPr>
+          <w:b/>
+          <w:sz w:val="40"/>
+        </w:rPr>
+        <w:t xml:space="preserve">  al  4200</w:t>
+      </w:r>
+    </w:p>
+    <w:p>
+      <w:pPr>
+        <w:jc w:val="center"/>
+        <w:rPr>
+          <w:b/>
+          <w:sz w:val="40"/>
+        </w:rPr>
+      </w:pPr>
     </w:p>
     <w:p>
       <w:pPr>

--- a/01 DOCUEMENTOS/PAP FISCAL 4 CARNES 11 SUR.docx
+++ b/01 DOCUEMENTOS/PAP FISCAL 4 CARNES 11 SUR.docx
@@ -6,25 +6,112 @@
     <w:p/>
     <w:p>
       <w:pPr>
-        <w:rPr>
-          <w:b/>
-          <w:sz w:val="40"/>
-        </w:rPr>
-      </w:pPr>
-      <w:r>
-        <w:rPr>
-          <w:b/>
-          <w:sz w:val="40"/>
-        </w:rPr>
-        <w:t xml:space="preserve">11 de </w:t>
-      </w:r>
+        <w:jc w:val="center"/>
+        <w:rPr>
+          <w:b/>
+          <w:sz w:val="40"/>
+        </w:rPr>
+      </w:pPr>
+      <w:r>
+        <w:rPr>
+          <w:b/>
+          <w:sz w:val="40"/>
+        </w:rPr>
+        <w:t>23 DE OCTUBRE 2023</w:t>
+      </w:r>
+    </w:p>
+    <w:p>
+      <w:pPr>
+        <w:rPr>
+          <w:b/>
+          <w:sz w:val="40"/>
+        </w:rPr>
+      </w:pPr>
+    </w:p>
+    <w:p>
+      <w:pPr>
+        <w:rPr>
+          <w:b/>
+          <w:sz w:val="40"/>
+        </w:rPr>
+      </w:pPr>
+      <w:r>
+        <w:rPr>
+          <w:b/>
+          <w:sz w:val="40"/>
+        </w:rPr>
+        <w:t xml:space="preserve">ABASTOS DE 4 CARNES </w:t>
+      </w:r>
+    </w:p>
+    <w:p>
+      <w:pPr>
+        <w:rPr>
+          <w:b/>
+          <w:sz w:val="40"/>
+        </w:rPr>
+      </w:pPr>
+    </w:p>
+    <w:p>
+      <w:pPr>
+        <w:rPr>
+          <w:b/>
+          <w:sz w:val="40"/>
+        </w:rPr>
+      </w:pPr>
+    </w:p>
+    <w:p>
+      <w:pPr>
+        <w:rPr>
+          <w:b/>
+          <w:sz w:val="40"/>
+        </w:rPr>
+      </w:pPr>
+    </w:p>
+    <w:p>
+      <w:pPr>
+        <w:rPr>
+          <w:b/>
+          <w:sz w:val="40"/>
+        </w:rPr>
+      </w:pPr>
+      <w:r>
+        <w:rPr>
+          <w:b/>
+          <w:sz w:val="40"/>
+        </w:rPr>
+        <w:t>11 SUR</w:t>
+      </w:r>
+    </w:p>
+    <w:p>
+      <w:pPr>
+        <w:rPr>
+          <w:b/>
+          <w:sz w:val="40"/>
+        </w:rPr>
+      </w:pPr>
+    </w:p>
+    <w:p>
+      <w:pPr>
+        <w:rPr>
+          <w:b/>
+          <w:sz w:val="40"/>
+        </w:rPr>
+      </w:pPr>
+    </w:p>
+    <w:p>
+      <w:pPr>
+        <w:rPr>
+          <w:b/>
+          <w:sz w:val="40"/>
+        </w:rPr>
+      </w:pPr>
       <w:proofErr w:type="gramStart"/>
       <w:r>
         <w:rPr>
           <w:b/>
           <w:sz w:val="40"/>
         </w:rPr>
-        <w:t>Septiembre</w:t>
+        <w:t>REMISIONES  #</w:t>
       </w:r>
       <w:proofErr w:type="gramEnd"/>
       <w:r>
@@ -32,198 +119,327 @@
           <w:b/>
           <w:sz w:val="40"/>
         </w:rPr>
-        <w:t xml:space="preserve"> 2023</w:t>
-      </w:r>
-    </w:p>
-    <w:p>
-      <w:pPr>
-        <w:rPr>
-          <w:b/>
-          <w:sz w:val="40"/>
-        </w:rPr>
-      </w:pPr>
-    </w:p>
-    <w:p>
-      <w:pPr>
-        <w:rPr>
-          <w:b/>
-          <w:sz w:val="40"/>
-        </w:rPr>
-      </w:pPr>
-    </w:p>
-    <w:p>
-      <w:pPr>
-        <w:rPr>
-          <w:b/>
-          <w:sz w:val="40"/>
-        </w:rPr>
-      </w:pPr>
-      <w:r>
-        <w:rPr>
-          <w:b/>
-          <w:sz w:val="40"/>
-        </w:rPr>
-        <w:t>ABASTOS DE 4 CARNES</w:t>
-      </w:r>
-    </w:p>
-    <w:p>
-      <w:pPr>
-        <w:rPr>
-          <w:b/>
-          <w:sz w:val="40"/>
-        </w:rPr>
-      </w:pPr>
-      <w:r>
-        <w:rPr>
-          <w:b/>
-          <w:sz w:val="40"/>
-        </w:rPr>
-        <w:t xml:space="preserve">11 SUR </w:t>
-      </w:r>
-    </w:p>
-    <w:p>
-      <w:pPr>
-        <w:rPr>
-          <w:b/>
-          <w:sz w:val="40"/>
-        </w:rPr>
-      </w:pPr>
-    </w:p>
-    <w:p>
-      <w:pPr>
-        <w:rPr>
-          <w:b/>
-          <w:sz w:val="40"/>
-        </w:rPr>
-      </w:pPr>
-    </w:p>
-    <w:p>
-      <w:pPr>
-        <w:rPr>
-          <w:b/>
-          <w:sz w:val="40"/>
-        </w:rPr>
-      </w:pPr>
-    </w:p>
-    <w:p>
-      <w:pPr>
-        <w:rPr>
-          <w:b/>
-          <w:sz w:val="40"/>
-        </w:rPr>
-      </w:pPr>
-      <w:proofErr w:type="gramStart"/>
-      <w:r>
-        <w:rPr>
-          <w:b/>
-          <w:sz w:val="40"/>
-        </w:rPr>
-        <w:t>REMISIONES  #</w:t>
-      </w:r>
-      <w:proofErr w:type="gramEnd"/>
-      <w:r>
-        <w:rPr>
-          <w:b/>
-          <w:sz w:val="40"/>
-        </w:rPr>
-        <w:t xml:space="preserve">  4201  al   # 4500</w:t>
-      </w:r>
-    </w:p>
-    <w:p>
-      <w:pPr>
-        <w:rPr>
-          <w:b/>
-          <w:sz w:val="40"/>
-        </w:rPr>
-      </w:pPr>
-    </w:p>
-    <w:p>
-      <w:pPr>
-        <w:rPr>
-          <w:b/>
-          <w:sz w:val="40"/>
-        </w:rPr>
-      </w:pPr>
-    </w:p>
-    <w:p>
-      <w:pPr>
-        <w:rPr>
-          <w:b/>
-          <w:sz w:val="40"/>
-        </w:rPr>
-      </w:pPr>
-    </w:p>
-    <w:p>
-      <w:pPr>
-        <w:rPr>
-          <w:b/>
-          <w:sz w:val="40"/>
-        </w:rPr>
-      </w:pPr>
-    </w:p>
-    <w:p>
-      <w:pPr>
-        <w:jc w:val="center"/>
-        <w:rPr>
-          <w:b/>
-          <w:sz w:val="40"/>
-        </w:rPr>
-      </w:pPr>
-      <w:proofErr w:type="spellStart"/>
-      <w:r>
-        <w:rPr>
-          <w:b/>
-          <w:sz w:val="40"/>
-        </w:rPr>
-        <w:t>Recibio</w:t>
-      </w:r>
-      <w:proofErr w:type="spellEnd"/>
-    </w:p>
-    <w:p>
-      <w:pPr>
-        <w:jc w:val="center"/>
-        <w:rPr>
-          <w:b/>
-          <w:sz w:val="40"/>
-        </w:rPr>
-      </w:pPr>
-    </w:p>
-    <w:p>
-      <w:pPr>
-        <w:jc w:val="center"/>
-        <w:rPr>
-          <w:b/>
-          <w:sz w:val="40"/>
-        </w:rPr>
-      </w:pPr>
-      <w:r>
-        <w:rPr>
-          <w:b/>
-          <w:sz w:val="40"/>
-        </w:rPr>
-        <w:t>__________________________</w:t>
-      </w:r>
-    </w:p>
-    <w:p>
-      <w:pPr>
-        <w:jc w:val="center"/>
-        <w:rPr>
-          <w:b/>
-          <w:sz w:val="40"/>
-        </w:rPr>
-      </w:pPr>
-      <w:r>
-        <w:rPr>
-          <w:b/>
-          <w:sz w:val="40"/>
-        </w:rPr>
-        <w:t>Mariel Villalobos</w:t>
-      </w:r>
+        <w:t xml:space="preserve">  04501  AL    #  5000</w:t>
+      </w:r>
+    </w:p>
+    <w:p>
+      <w:pPr>
+        <w:rPr>
+          <w:b/>
+          <w:sz w:val="40"/>
+        </w:rPr>
+      </w:pPr>
+    </w:p>
+    <w:p>
+      <w:pPr>
+        <w:rPr>
+          <w:b/>
+          <w:sz w:val="40"/>
+        </w:rPr>
+      </w:pPr>
+    </w:p>
+    <w:p>
+      <w:pPr>
+        <w:rPr>
+          <w:b/>
+          <w:sz w:val="40"/>
+        </w:rPr>
+      </w:pPr>
+    </w:p>
+    <w:p>
+      <w:pPr>
+        <w:jc w:val="center"/>
+        <w:rPr>
+          <w:b/>
+          <w:sz w:val="40"/>
+        </w:rPr>
+      </w:pPr>
+      <w:r>
+        <w:rPr>
+          <w:b/>
+          <w:sz w:val="40"/>
+        </w:rPr>
+        <w:t>RECIBIO</w:t>
+      </w:r>
+    </w:p>
+    <w:p>
+      <w:pPr>
+        <w:jc w:val="center"/>
+        <w:rPr>
+          <w:b/>
+          <w:sz w:val="40"/>
+        </w:rPr>
+      </w:pPr>
       <w:bookmarkStart w:id="0" w:name="_GoBack"/>
       <w:bookmarkEnd w:id="0"/>
     </w:p>
     <w:p>
       <w:pPr>
+        <w:jc w:val="center"/>
+        <w:rPr>
+          <w:b/>
+          <w:sz w:val="40"/>
+        </w:rPr>
+      </w:pPr>
+      <w:r>
+        <w:rPr>
+          <w:b/>
+          <w:sz w:val="40"/>
+        </w:rPr>
+        <w:t>NELSY BERMUDEZ</w:t>
+      </w:r>
+    </w:p>
+    <w:p>
+      <w:pPr>
+        <w:rPr>
+          <w:b/>
+          <w:sz w:val="40"/>
+        </w:rPr>
+      </w:pPr>
+    </w:p>
+    <w:p>
+      <w:pPr>
+        <w:rPr>
+          <w:b/>
+          <w:sz w:val="40"/>
+        </w:rPr>
+      </w:pPr>
+    </w:p>
+    <w:p>
+      <w:pPr>
+        <w:rPr>
+          <w:b/>
+          <w:sz w:val="40"/>
+        </w:rPr>
+      </w:pPr>
+    </w:p>
+    <w:p>
+      <w:pPr>
+        <w:rPr>
+          <w:b/>
+          <w:sz w:val="40"/>
+        </w:rPr>
+      </w:pPr>
+    </w:p>
+    <w:p>
+      <w:pPr>
+        <w:rPr>
+          <w:b/>
+          <w:sz w:val="40"/>
+        </w:rPr>
+      </w:pPr>
+      <w:r>
+        <w:rPr>
+          <w:b/>
+          <w:sz w:val="40"/>
+        </w:rPr>
+        <w:t xml:space="preserve">11 de </w:t>
+      </w:r>
+      <w:proofErr w:type="gramStart"/>
+      <w:r>
+        <w:rPr>
+          <w:b/>
+          <w:sz w:val="40"/>
+        </w:rPr>
+        <w:t>Septiembre</w:t>
+      </w:r>
+      <w:proofErr w:type="gramEnd"/>
+      <w:r>
+        <w:rPr>
+          <w:b/>
+          <w:sz w:val="40"/>
+        </w:rPr>
+        <w:t xml:space="preserve"> 2023</w:t>
+      </w:r>
+    </w:p>
+    <w:p>
+      <w:pPr>
+        <w:rPr>
+          <w:b/>
+          <w:sz w:val="40"/>
+        </w:rPr>
+      </w:pPr>
+    </w:p>
+    <w:p>
+      <w:pPr>
+        <w:rPr>
+          <w:b/>
+          <w:sz w:val="40"/>
+        </w:rPr>
+      </w:pPr>
+    </w:p>
+    <w:p>
+      <w:pPr>
+        <w:rPr>
+          <w:b/>
+          <w:sz w:val="40"/>
+        </w:rPr>
+      </w:pPr>
+      <w:r>
+        <w:rPr>
+          <w:b/>
+          <w:sz w:val="40"/>
+        </w:rPr>
+        <w:t>ABASTOS DE 4 CARNES</w:t>
+      </w:r>
+    </w:p>
+    <w:p>
+      <w:pPr>
+        <w:rPr>
+          <w:b/>
+          <w:sz w:val="40"/>
+        </w:rPr>
+      </w:pPr>
+      <w:r>
+        <w:rPr>
+          <w:b/>
+          <w:sz w:val="40"/>
+        </w:rPr>
+        <w:t xml:space="preserve">11 SUR </w:t>
+      </w:r>
+    </w:p>
+    <w:p>
+      <w:pPr>
+        <w:rPr>
+          <w:b/>
+          <w:sz w:val="40"/>
+        </w:rPr>
+      </w:pPr>
+    </w:p>
+    <w:p>
+      <w:pPr>
+        <w:rPr>
+          <w:b/>
+          <w:sz w:val="40"/>
+        </w:rPr>
+      </w:pPr>
+    </w:p>
+    <w:p>
+      <w:pPr>
+        <w:rPr>
+          <w:b/>
+          <w:sz w:val="40"/>
+        </w:rPr>
+      </w:pPr>
+    </w:p>
+    <w:p>
+      <w:pPr>
+        <w:rPr>
+          <w:b/>
+          <w:sz w:val="40"/>
+        </w:rPr>
+      </w:pPr>
+      <w:proofErr w:type="gramStart"/>
+      <w:r>
+        <w:rPr>
+          <w:b/>
+          <w:sz w:val="40"/>
+        </w:rPr>
+        <w:t>REMISIONES  #</w:t>
+      </w:r>
+      <w:proofErr w:type="gramEnd"/>
+      <w:r>
+        <w:rPr>
+          <w:b/>
+          <w:sz w:val="40"/>
+        </w:rPr>
+        <w:t xml:space="preserve">  4201  al   # 4500</w:t>
+      </w:r>
+    </w:p>
+    <w:p>
+      <w:pPr>
+        <w:rPr>
+          <w:b/>
+          <w:sz w:val="40"/>
+        </w:rPr>
+      </w:pPr>
+    </w:p>
+    <w:p>
+      <w:pPr>
+        <w:rPr>
+          <w:b/>
+          <w:sz w:val="40"/>
+        </w:rPr>
+      </w:pPr>
+    </w:p>
+    <w:p>
+      <w:pPr>
+        <w:rPr>
+          <w:b/>
+          <w:sz w:val="40"/>
+        </w:rPr>
+      </w:pPr>
+    </w:p>
+    <w:p>
+      <w:pPr>
+        <w:rPr>
+          <w:b/>
+          <w:sz w:val="40"/>
+        </w:rPr>
+      </w:pPr>
+    </w:p>
+    <w:p>
+      <w:pPr>
+        <w:jc w:val="center"/>
+        <w:rPr>
+          <w:b/>
+          <w:sz w:val="40"/>
+        </w:rPr>
+      </w:pPr>
+      <w:proofErr w:type="spellStart"/>
+      <w:r>
+        <w:rPr>
+          <w:b/>
+          <w:sz w:val="40"/>
+        </w:rPr>
+        <w:t>Recibio</w:t>
+      </w:r>
+      <w:proofErr w:type="spellEnd"/>
+    </w:p>
+    <w:p>
+      <w:pPr>
+        <w:jc w:val="center"/>
+        <w:rPr>
+          <w:b/>
+          <w:sz w:val="40"/>
+        </w:rPr>
+      </w:pPr>
+    </w:p>
+    <w:p>
+      <w:pPr>
+        <w:jc w:val="center"/>
+        <w:rPr>
+          <w:b/>
+          <w:sz w:val="40"/>
+        </w:rPr>
+      </w:pPr>
+      <w:r>
+        <w:rPr>
+          <w:b/>
+          <w:sz w:val="40"/>
+        </w:rPr>
+        <w:t>__________________________</w:t>
+      </w:r>
+    </w:p>
+    <w:p>
+      <w:pPr>
+        <w:jc w:val="center"/>
+        <w:rPr>
+          <w:b/>
+          <w:sz w:val="40"/>
+        </w:rPr>
+      </w:pPr>
+      <w:r>
+        <w:rPr>
+          <w:b/>
+          <w:sz w:val="40"/>
+        </w:rPr>
+        <w:lastRenderedPageBreak/>
+        <w:t>Mariel Villalobos</w:t>
+      </w:r>
+    </w:p>
+    <w:p>
+      <w:pPr>
         <w:rPr>
           <w:b/>
           <w:sz w:val="40"/>
@@ -684,6 +900,7 @@
           <w:b/>
           <w:sz w:val="40"/>
         </w:rPr>
+        <w:lastRenderedPageBreak/>
         <w:t>_______________________</w:t>
       </w:r>
     </w:p>
@@ -699,7 +916,6 @@
           <w:b/>
           <w:sz w:val="40"/>
         </w:rPr>
-        <w:lastRenderedPageBreak/>
         <w:t xml:space="preserve">Manuel </w:t>
       </w:r>
       <w:proofErr w:type="spellStart"/>

--- a/01 DOCUEMENTOS/PAP FISCAL 4 CARNES 11 SUR.docx
+++ b/01 DOCUEMENTOS/PAP FISCAL 4 CARNES 11 SUR.docx
@@ -17,11 +17,12 @@
           <w:b/>
           <w:sz w:val="40"/>
         </w:rPr>
-        <w:t>23 DE OCTUBRE 2023</w:t>
-      </w:r>
-    </w:p>
-    <w:p>
-      <w:pPr>
+        <w:t>7-DICIEMBRE 2023</w:t>
+      </w:r>
+    </w:p>
+    <w:p>
+      <w:pPr>
+        <w:jc w:val="center"/>
         <w:rPr>
           <w:b/>
           <w:sz w:val="40"/>
@@ -45,53 +46,41 @@
     </w:p>
     <w:p>
       <w:pPr>
-        <w:rPr>
-          <w:b/>
-          <w:sz w:val="40"/>
-        </w:rPr>
-      </w:pPr>
-    </w:p>
-    <w:p>
-      <w:pPr>
-        <w:rPr>
-          <w:b/>
-          <w:sz w:val="40"/>
-        </w:rPr>
-      </w:pPr>
-    </w:p>
-    <w:p>
-      <w:pPr>
-        <w:rPr>
-          <w:b/>
-          <w:sz w:val="40"/>
-        </w:rPr>
-      </w:pPr>
-    </w:p>
-    <w:p>
-      <w:pPr>
-        <w:rPr>
-          <w:b/>
-          <w:sz w:val="40"/>
-        </w:rPr>
-      </w:pPr>
-      <w:r>
-        <w:rPr>
-          <w:b/>
-          <w:sz w:val="40"/>
-        </w:rPr>
-        <w:t>11 SUR</w:t>
-      </w:r>
-    </w:p>
-    <w:p>
-      <w:pPr>
-        <w:rPr>
-          <w:b/>
-          <w:sz w:val="40"/>
-        </w:rPr>
-      </w:pPr>
-    </w:p>
-    <w:p>
-      <w:pPr>
+        <w:jc w:val="center"/>
+        <w:rPr>
+          <w:b/>
+          <w:sz w:val="40"/>
+        </w:rPr>
+      </w:pPr>
+    </w:p>
+    <w:p>
+      <w:pPr>
+        <w:jc w:val="center"/>
+        <w:rPr>
+          <w:b/>
+          <w:sz w:val="40"/>
+        </w:rPr>
+      </w:pPr>
+      <w:r>
+        <w:rPr>
+          <w:b/>
+          <w:sz w:val="40"/>
+        </w:rPr>
+        <w:t xml:space="preserve">11 SUR </w:t>
+      </w:r>
+    </w:p>
+    <w:p>
+      <w:pPr>
+        <w:jc w:val="center"/>
+        <w:rPr>
+          <w:b/>
+          <w:sz w:val="40"/>
+        </w:rPr>
+      </w:pPr>
+    </w:p>
+    <w:p>
+      <w:pPr>
+        <w:jc w:val="center"/>
         <w:rPr>
           <w:b/>
           <w:sz w:val="40"/>
@@ -119,7 +108,7 @@
           <w:b/>
           <w:sz w:val="40"/>
         </w:rPr>
-        <w:t xml:space="preserve">  04501  AL    #  5000</w:t>
+        <w:t xml:space="preserve">  05001  AL  #  06000</w:t>
       </w:r>
     </w:p>
     <w:p>
@@ -161,6 +150,65 @@
         </w:rPr>
         <w:t>RECIBIO</w:t>
       </w:r>
+    </w:p>
+    <w:p>
+      <w:pPr>
+        <w:jc w:val="center"/>
+        <w:rPr>
+          <w:b/>
+          <w:sz w:val="40"/>
+        </w:rPr>
+      </w:pPr>
+    </w:p>
+    <w:p>
+      <w:pPr>
+        <w:jc w:val="center"/>
+        <w:rPr>
+          <w:b/>
+          <w:sz w:val="40"/>
+        </w:rPr>
+      </w:pPr>
+      <w:r>
+        <w:rPr>
+          <w:b/>
+          <w:sz w:val="40"/>
+        </w:rPr>
+        <w:t>___________________</w:t>
+      </w:r>
+    </w:p>
+    <w:p>
+      <w:pPr>
+        <w:jc w:val="center"/>
+        <w:rPr>
+          <w:b/>
+          <w:sz w:val="40"/>
+        </w:rPr>
+      </w:pPr>
+      <w:r>
+        <w:rPr>
+          <w:b/>
+          <w:sz w:val="40"/>
+        </w:rPr>
+        <w:t xml:space="preserve">MARCO ANTONIO VAZQUEZ </w:t>
+      </w:r>
+    </w:p>
+    <w:p>
+      <w:pPr>
+        <w:jc w:val="center"/>
+        <w:rPr>
+          <w:b/>
+          <w:sz w:val="40"/>
+        </w:rPr>
+      </w:pPr>
+    </w:p>
+    <w:p>
+      <w:pPr>
+        <w:jc w:val="center"/>
+        <w:rPr>
+          <w:b/>
+          <w:sz w:val="40"/>
+        </w:rPr>
+      </w:pPr>
     </w:p>
     <w:p>
       <w:pPr>
@@ -172,6 +220,182 @@
       </w:pPr>
       <w:bookmarkStart w:id="0" w:name="_GoBack"/>
       <w:bookmarkEnd w:id="0"/>
+    </w:p>
+    <w:p>
+      <w:pPr>
+        <w:jc w:val="center"/>
+        <w:rPr>
+          <w:b/>
+          <w:sz w:val="40"/>
+        </w:rPr>
+      </w:pPr>
+    </w:p>
+    <w:p>
+      <w:pPr>
+        <w:jc w:val="center"/>
+        <w:rPr>
+          <w:b/>
+          <w:sz w:val="40"/>
+        </w:rPr>
+      </w:pPr>
+      <w:r>
+        <w:rPr>
+          <w:b/>
+          <w:sz w:val="40"/>
+        </w:rPr>
+        <w:t>23 DE OCTUBRE 2023</w:t>
+      </w:r>
+    </w:p>
+    <w:p>
+      <w:pPr>
+        <w:rPr>
+          <w:b/>
+          <w:sz w:val="40"/>
+        </w:rPr>
+      </w:pPr>
+    </w:p>
+    <w:p>
+      <w:pPr>
+        <w:rPr>
+          <w:b/>
+          <w:sz w:val="40"/>
+        </w:rPr>
+      </w:pPr>
+      <w:r>
+        <w:rPr>
+          <w:b/>
+          <w:sz w:val="40"/>
+        </w:rPr>
+        <w:t xml:space="preserve">ABASTOS DE 4 CARNES </w:t>
+      </w:r>
+    </w:p>
+    <w:p>
+      <w:pPr>
+        <w:rPr>
+          <w:b/>
+          <w:sz w:val="40"/>
+        </w:rPr>
+      </w:pPr>
+    </w:p>
+    <w:p>
+      <w:pPr>
+        <w:rPr>
+          <w:b/>
+          <w:sz w:val="40"/>
+        </w:rPr>
+      </w:pPr>
+    </w:p>
+    <w:p>
+      <w:pPr>
+        <w:rPr>
+          <w:b/>
+          <w:sz w:val="40"/>
+        </w:rPr>
+      </w:pPr>
+    </w:p>
+    <w:p>
+      <w:pPr>
+        <w:rPr>
+          <w:b/>
+          <w:sz w:val="40"/>
+        </w:rPr>
+      </w:pPr>
+      <w:r>
+        <w:rPr>
+          <w:b/>
+          <w:sz w:val="40"/>
+        </w:rPr>
+        <w:t>11 SUR</w:t>
+      </w:r>
+    </w:p>
+    <w:p>
+      <w:pPr>
+        <w:rPr>
+          <w:b/>
+          <w:sz w:val="40"/>
+        </w:rPr>
+      </w:pPr>
+    </w:p>
+    <w:p>
+      <w:pPr>
+        <w:rPr>
+          <w:b/>
+          <w:sz w:val="40"/>
+        </w:rPr>
+      </w:pPr>
+    </w:p>
+    <w:p>
+      <w:pPr>
+        <w:rPr>
+          <w:b/>
+          <w:sz w:val="40"/>
+        </w:rPr>
+      </w:pPr>
+      <w:proofErr w:type="gramStart"/>
+      <w:r>
+        <w:rPr>
+          <w:b/>
+          <w:sz w:val="40"/>
+        </w:rPr>
+        <w:t>REMISIONES  #</w:t>
+      </w:r>
+      <w:proofErr w:type="gramEnd"/>
+      <w:r>
+        <w:rPr>
+          <w:b/>
+          <w:sz w:val="40"/>
+        </w:rPr>
+        <w:t xml:space="preserve">  04501  AL    #  5000</w:t>
+      </w:r>
+    </w:p>
+    <w:p>
+      <w:pPr>
+        <w:rPr>
+          <w:b/>
+          <w:sz w:val="40"/>
+        </w:rPr>
+      </w:pPr>
+    </w:p>
+    <w:p>
+      <w:pPr>
+        <w:rPr>
+          <w:b/>
+          <w:sz w:val="40"/>
+        </w:rPr>
+      </w:pPr>
+    </w:p>
+    <w:p>
+      <w:pPr>
+        <w:rPr>
+          <w:b/>
+          <w:sz w:val="40"/>
+        </w:rPr>
+      </w:pPr>
+    </w:p>
+    <w:p>
+      <w:pPr>
+        <w:jc w:val="center"/>
+        <w:rPr>
+          <w:b/>
+          <w:sz w:val="40"/>
+        </w:rPr>
+      </w:pPr>
+      <w:r>
+        <w:rPr>
+          <w:b/>
+          <w:sz w:val="40"/>
+        </w:rPr>
+        <w:t>RECIBIO</w:t>
+      </w:r>
+    </w:p>
+    <w:p>
+      <w:pPr>
+        <w:jc w:val="center"/>
+        <w:rPr>
+          <w:b/>
+          <w:sz w:val="40"/>
+        </w:rPr>
+      </w:pPr>
     </w:p>
     <w:p>
       <w:pPr>

--- a/01 DOCUEMENTOS/PAP FISCAL 4 CARNES 11 SUR.docx
+++ b/01 DOCUEMENTOS/PAP FISCAL 4 CARNES 11 SUR.docx
@@ -4,103 +4,30 @@
   <w:body>
     <w:p/>
     <w:p/>
-    <w:p>
-      <w:pPr>
-        <w:jc w:val="center"/>
-        <w:rPr>
-          <w:b/>
-          <w:sz w:val="40"/>
-        </w:rPr>
-      </w:pPr>
-      <w:r>
-        <w:rPr>
-          <w:b/>
-          <w:sz w:val="40"/>
-        </w:rPr>
-        <w:t>7-DICIEMBRE 2023</w:t>
-      </w:r>
-    </w:p>
-    <w:p>
-      <w:pPr>
-        <w:jc w:val="center"/>
-        <w:rPr>
-          <w:b/>
-          <w:sz w:val="40"/>
-        </w:rPr>
-      </w:pPr>
-    </w:p>
-    <w:p>
-      <w:pPr>
-        <w:rPr>
-          <w:b/>
-          <w:sz w:val="40"/>
-        </w:rPr>
-      </w:pPr>
-      <w:r>
-        <w:rPr>
-          <w:b/>
-          <w:sz w:val="40"/>
-        </w:rPr>
-        <w:t xml:space="preserve">ABASTOS DE 4 CARNES </w:t>
-      </w:r>
-    </w:p>
-    <w:p>
-      <w:pPr>
-        <w:jc w:val="center"/>
-        <w:rPr>
-          <w:b/>
-          <w:sz w:val="40"/>
-        </w:rPr>
-      </w:pPr>
-    </w:p>
-    <w:p>
-      <w:pPr>
-        <w:jc w:val="center"/>
-        <w:rPr>
-          <w:b/>
-          <w:sz w:val="40"/>
-        </w:rPr>
-      </w:pPr>
-      <w:r>
-        <w:rPr>
-          <w:b/>
-          <w:sz w:val="40"/>
-        </w:rPr>
-        <w:t xml:space="preserve">11 SUR </w:t>
-      </w:r>
-    </w:p>
-    <w:p>
-      <w:pPr>
-        <w:jc w:val="center"/>
-        <w:rPr>
-          <w:b/>
-          <w:sz w:val="40"/>
-        </w:rPr>
-      </w:pPr>
-    </w:p>
-    <w:p>
-      <w:pPr>
-        <w:jc w:val="center"/>
-        <w:rPr>
-          <w:b/>
-          <w:sz w:val="40"/>
-        </w:rPr>
-      </w:pPr>
-    </w:p>
-    <w:p>
-      <w:pPr>
-        <w:rPr>
-          <w:b/>
-          <w:sz w:val="40"/>
-        </w:rPr>
-      </w:pPr>
+    <w:p/>
+    <w:p/>
+    <w:p>
+      <w:pPr>
+        <w:jc w:val="center"/>
+        <w:rPr>
+          <w:b/>
+          <w:sz w:val="40"/>
+        </w:rPr>
+      </w:pPr>
+      <w:r>
+        <w:rPr>
+          <w:b/>
+          <w:sz w:val="40"/>
+        </w:rPr>
+        <w:t xml:space="preserve">10 </w:t>
+      </w:r>
       <w:proofErr w:type="gramStart"/>
       <w:r>
         <w:rPr>
           <w:b/>
           <w:sz w:val="40"/>
         </w:rPr>
-        <w:t>REMISIONES  #</w:t>
+        <w:t>de  FEBRERO</w:t>
       </w:r>
       <w:proofErr w:type="gramEnd"/>
       <w:r>
@@ -108,27 +35,132 @@
           <w:b/>
           <w:sz w:val="40"/>
         </w:rPr>
-        <w:t xml:space="preserve">  05001  AL  #  06000</w:t>
-      </w:r>
-    </w:p>
-    <w:p>
-      <w:pPr>
-        <w:rPr>
-          <w:b/>
-          <w:sz w:val="40"/>
-        </w:rPr>
-      </w:pPr>
-    </w:p>
-    <w:p>
-      <w:pPr>
-        <w:rPr>
-          <w:b/>
-          <w:sz w:val="40"/>
-        </w:rPr>
-      </w:pPr>
-    </w:p>
-    <w:p>
-      <w:pPr>
+        <w:t xml:space="preserve"> 2024</w:t>
+      </w:r>
+    </w:p>
+    <w:p>
+      <w:pPr>
+        <w:jc w:val="center"/>
+        <w:rPr>
+          <w:b/>
+          <w:sz w:val="40"/>
+        </w:rPr>
+      </w:pPr>
+    </w:p>
+    <w:p>
+      <w:pPr>
+        <w:jc w:val="center"/>
+        <w:rPr>
+          <w:b/>
+          <w:sz w:val="40"/>
+        </w:rPr>
+      </w:pPr>
+    </w:p>
+    <w:p>
+      <w:pPr>
+        <w:jc w:val="center"/>
+        <w:rPr>
+          <w:b/>
+          <w:sz w:val="40"/>
+        </w:rPr>
+      </w:pPr>
+      <w:r>
+        <w:rPr>
+          <w:b/>
+          <w:sz w:val="40"/>
+        </w:rPr>
+        <w:t>ABASTOS DE 4 CARNES</w:t>
+      </w:r>
+    </w:p>
+    <w:p>
+      <w:pPr>
+        <w:jc w:val="center"/>
+        <w:rPr>
+          <w:b/>
+          <w:sz w:val="40"/>
+        </w:rPr>
+      </w:pPr>
+    </w:p>
+    <w:p>
+      <w:pPr>
+        <w:jc w:val="center"/>
+        <w:rPr>
+          <w:b/>
+          <w:sz w:val="40"/>
+        </w:rPr>
+      </w:pPr>
+    </w:p>
+    <w:p>
+      <w:pPr>
+        <w:jc w:val="center"/>
+        <w:rPr>
+          <w:b/>
+          <w:sz w:val="40"/>
+        </w:rPr>
+      </w:pPr>
+      <w:r>
+        <w:rPr>
+          <w:b/>
+          <w:sz w:val="40"/>
+        </w:rPr>
+        <w:t>11 SUR</w:t>
+      </w:r>
+    </w:p>
+    <w:p>
+      <w:pPr>
+        <w:jc w:val="center"/>
+        <w:rPr>
+          <w:b/>
+          <w:sz w:val="40"/>
+        </w:rPr>
+      </w:pPr>
+    </w:p>
+    <w:p>
+      <w:pPr>
+        <w:jc w:val="center"/>
+        <w:rPr>
+          <w:b/>
+          <w:sz w:val="40"/>
+        </w:rPr>
+      </w:pPr>
+    </w:p>
+    <w:p>
+      <w:pPr>
+        <w:jc w:val="center"/>
+        <w:rPr>
+          <w:b/>
+          <w:sz w:val="40"/>
+        </w:rPr>
+      </w:pPr>
+      <w:proofErr w:type="gramStart"/>
+      <w:r>
+        <w:rPr>
+          <w:b/>
+          <w:sz w:val="40"/>
+        </w:rPr>
+        <w:t>REMISION  #</w:t>
+      </w:r>
+      <w:proofErr w:type="gramEnd"/>
+      <w:r>
+        <w:rPr>
+          <w:b/>
+          <w:sz w:val="40"/>
+        </w:rPr>
+        <w:t xml:space="preserve">  6001   AL   #  6750</w:t>
+      </w:r>
+    </w:p>
+    <w:p>
+      <w:pPr>
+        <w:jc w:val="center"/>
+        <w:rPr>
+          <w:b/>
+          <w:sz w:val="40"/>
+        </w:rPr>
+      </w:pPr>
+    </w:p>
+    <w:p>
+      <w:pPr>
+        <w:jc w:val="center"/>
         <w:rPr>
           <w:b/>
           <w:sz w:val="40"/>
@@ -153,71 +185,57 @@
     </w:p>
     <w:p>
       <w:pPr>
-        <w:jc w:val="center"/>
-        <w:rPr>
-          <w:b/>
-          <w:sz w:val="40"/>
-        </w:rPr>
-      </w:pPr>
-    </w:p>
-    <w:p>
-      <w:pPr>
-        <w:jc w:val="center"/>
-        <w:rPr>
-          <w:b/>
-          <w:sz w:val="40"/>
-        </w:rPr>
-      </w:pPr>
-      <w:r>
-        <w:rPr>
-          <w:b/>
-          <w:sz w:val="40"/>
-        </w:rPr>
-        <w:t>___________________</w:t>
-      </w:r>
-    </w:p>
-    <w:p>
-      <w:pPr>
-        <w:jc w:val="center"/>
-        <w:rPr>
-          <w:b/>
-          <w:sz w:val="40"/>
-        </w:rPr>
-      </w:pPr>
-      <w:r>
-        <w:rPr>
-          <w:b/>
-          <w:sz w:val="40"/>
-        </w:rPr>
-        <w:t xml:space="preserve">MARCO ANTONIO VAZQUEZ </w:t>
-      </w:r>
-    </w:p>
-    <w:p>
-      <w:pPr>
-        <w:jc w:val="center"/>
-        <w:rPr>
-          <w:b/>
-          <w:sz w:val="40"/>
-        </w:rPr>
-      </w:pPr>
-    </w:p>
-    <w:p>
-      <w:pPr>
-        <w:jc w:val="center"/>
-        <w:rPr>
-          <w:b/>
-          <w:sz w:val="40"/>
-        </w:rPr>
-      </w:pPr>
-    </w:p>
-    <w:p>
-      <w:pPr>
-        <w:jc w:val="center"/>
-        <w:rPr>
-          <w:b/>
-          <w:sz w:val="40"/>
-        </w:rPr>
-      </w:pPr>
+        <w:pBdr>
+          <w:bottom w:val="single" w:sz="12" w:space="1" w:color="auto"/>
+        </w:pBdr>
+        <w:jc w:val="center"/>
+        <w:rPr>
+          <w:b/>
+          <w:sz w:val="40"/>
+        </w:rPr>
+      </w:pPr>
+    </w:p>
+    <w:p>
+      <w:pPr>
+        <w:jc w:val="center"/>
+        <w:rPr>
+          <w:b/>
+          <w:sz w:val="40"/>
+        </w:rPr>
+      </w:pPr>
+      <w:r>
+        <w:rPr>
+          <w:b/>
+          <w:sz w:val="40"/>
+        </w:rPr>
+        <w:t>VICTOR VALDEZ</w:t>
+      </w:r>
+    </w:p>
+    <w:p>
+      <w:pPr>
+        <w:jc w:val="center"/>
+        <w:rPr>
+          <w:b/>
+          <w:sz w:val="40"/>
+        </w:rPr>
+      </w:pPr>
+    </w:p>
+    <w:p>
+      <w:pPr>
+        <w:jc w:val="center"/>
+        <w:rPr>
+          <w:b/>
+          <w:sz w:val="40"/>
+        </w:rPr>
+      </w:pPr>
+      <w:r>
+        <w:rPr>
+          <w:b/>
+          <w:sz w:val="40"/>
+        </w:rPr>
+        <w:lastRenderedPageBreak/>
+        <w:t>-</w:t>
+      </w:r>
       <w:bookmarkStart w:id="0" w:name="_GoBack"/>
       <w:bookmarkEnd w:id="0"/>
     </w:p>
@@ -229,6 +247,221 @@
           <w:sz w:val="40"/>
         </w:rPr>
       </w:pPr>
+      <w:r>
+        <w:rPr>
+          <w:b/>
+          <w:sz w:val="40"/>
+        </w:rPr>
+        <w:t>7-DICIEMBRE 2023</w:t>
+      </w:r>
+    </w:p>
+    <w:p>
+      <w:pPr>
+        <w:jc w:val="center"/>
+        <w:rPr>
+          <w:b/>
+          <w:sz w:val="40"/>
+        </w:rPr>
+      </w:pPr>
+    </w:p>
+    <w:p>
+      <w:pPr>
+        <w:rPr>
+          <w:b/>
+          <w:sz w:val="40"/>
+        </w:rPr>
+      </w:pPr>
+      <w:r>
+        <w:rPr>
+          <w:b/>
+          <w:sz w:val="40"/>
+        </w:rPr>
+        <w:t xml:space="preserve">ABASTOS DE 4 CARNES </w:t>
+      </w:r>
+    </w:p>
+    <w:p>
+      <w:pPr>
+        <w:jc w:val="center"/>
+        <w:rPr>
+          <w:b/>
+          <w:sz w:val="40"/>
+        </w:rPr>
+      </w:pPr>
+    </w:p>
+    <w:p>
+      <w:pPr>
+        <w:jc w:val="center"/>
+        <w:rPr>
+          <w:b/>
+          <w:sz w:val="40"/>
+        </w:rPr>
+      </w:pPr>
+      <w:r>
+        <w:rPr>
+          <w:b/>
+          <w:sz w:val="40"/>
+        </w:rPr>
+        <w:t xml:space="preserve">11 SUR </w:t>
+      </w:r>
+    </w:p>
+    <w:p>
+      <w:pPr>
+        <w:jc w:val="center"/>
+        <w:rPr>
+          <w:b/>
+          <w:sz w:val="40"/>
+        </w:rPr>
+      </w:pPr>
+    </w:p>
+    <w:p>
+      <w:pPr>
+        <w:jc w:val="center"/>
+        <w:rPr>
+          <w:b/>
+          <w:sz w:val="40"/>
+        </w:rPr>
+      </w:pPr>
+    </w:p>
+    <w:p>
+      <w:pPr>
+        <w:rPr>
+          <w:b/>
+          <w:sz w:val="40"/>
+        </w:rPr>
+      </w:pPr>
+      <w:proofErr w:type="gramStart"/>
+      <w:r>
+        <w:rPr>
+          <w:b/>
+          <w:sz w:val="40"/>
+        </w:rPr>
+        <w:t>REMISIONES  #</w:t>
+      </w:r>
+      <w:proofErr w:type="gramEnd"/>
+      <w:r>
+        <w:rPr>
+          <w:b/>
+          <w:sz w:val="40"/>
+        </w:rPr>
+        <w:t xml:space="preserve">  05001  AL  #  06000</w:t>
+      </w:r>
+    </w:p>
+    <w:p>
+      <w:pPr>
+        <w:rPr>
+          <w:b/>
+          <w:sz w:val="40"/>
+        </w:rPr>
+      </w:pPr>
+    </w:p>
+    <w:p>
+      <w:pPr>
+        <w:rPr>
+          <w:b/>
+          <w:sz w:val="40"/>
+        </w:rPr>
+      </w:pPr>
+    </w:p>
+    <w:p>
+      <w:pPr>
+        <w:rPr>
+          <w:b/>
+          <w:sz w:val="40"/>
+        </w:rPr>
+      </w:pPr>
+    </w:p>
+    <w:p>
+      <w:pPr>
+        <w:jc w:val="center"/>
+        <w:rPr>
+          <w:b/>
+          <w:sz w:val="40"/>
+        </w:rPr>
+      </w:pPr>
+      <w:r>
+        <w:rPr>
+          <w:b/>
+          <w:sz w:val="40"/>
+        </w:rPr>
+        <w:t>RECIBIO</w:t>
+      </w:r>
+    </w:p>
+    <w:p>
+      <w:pPr>
+        <w:jc w:val="center"/>
+        <w:rPr>
+          <w:b/>
+          <w:sz w:val="40"/>
+        </w:rPr>
+      </w:pPr>
+    </w:p>
+    <w:p>
+      <w:pPr>
+        <w:jc w:val="center"/>
+        <w:rPr>
+          <w:b/>
+          <w:sz w:val="40"/>
+        </w:rPr>
+      </w:pPr>
+      <w:r>
+        <w:rPr>
+          <w:b/>
+          <w:sz w:val="40"/>
+        </w:rPr>
+        <w:t>___________________</w:t>
+      </w:r>
+    </w:p>
+    <w:p>
+      <w:pPr>
+        <w:jc w:val="center"/>
+        <w:rPr>
+          <w:b/>
+          <w:sz w:val="40"/>
+        </w:rPr>
+      </w:pPr>
+      <w:r>
+        <w:rPr>
+          <w:b/>
+          <w:sz w:val="40"/>
+        </w:rPr>
+        <w:t xml:space="preserve">MARCO ANTONIO VAZQUEZ </w:t>
+      </w:r>
+    </w:p>
+    <w:p>
+      <w:pPr>
+        <w:jc w:val="center"/>
+        <w:rPr>
+          <w:b/>
+          <w:sz w:val="40"/>
+        </w:rPr>
+      </w:pPr>
+    </w:p>
+    <w:p>
+      <w:pPr>
+        <w:jc w:val="center"/>
+        <w:rPr>
+          <w:b/>
+          <w:sz w:val="40"/>
+        </w:rPr>
+      </w:pPr>
+    </w:p>
+    <w:p>
+      <w:pPr>
+        <w:jc w:val="center"/>
+        <w:rPr>
+          <w:b/>
+          <w:sz w:val="40"/>
+        </w:rPr>
+      </w:pPr>
+    </w:p>
+    <w:p>
+      <w:pPr>
+        <w:jc w:val="center"/>
+        <w:rPr>
+          <w:b/>
+          <w:sz w:val="40"/>
+        </w:rPr>
+      </w:pPr>
     </w:p>
     <w:p>
       <w:pPr>
@@ -658,488 +891,487 @@
           <w:b/>
           <w:sz w:val="40"/>
         </w:rPr>
+        <w:t>Mariel Villalobos</w:t>
+      </w:r>
+    </w:p>
+    <w:p>
+      <w:pPr>
+        <w:rPr>
+          <w:b/>
+          <w:sz w:val="40"/>
+        </w:rPr>
+      </w:pPr>
+    </w:p>
+    <w:p>
+      <w:pPr>
+        <w:rPr>
+          <w:b/>
+          <w:sz w:val="40"/>
+        </w:rPr>
+      </w:pPr>
+    </w:p>
+    <w:p>
+      <w:pPr>
+        <w:jc w:val="center"/>
+        <w:rPr>
+          <w:b/>
+          <w:sz w:val="40"/>
+        </w:rPr>
+      </w:pPr>
+      <w:r>
+        <w:rPr>
+          <w:b/>
+          <w:sz w:val="40"/>
+        </w:rPr>
+        <w:t>14 DE DICIEMBRE 2022</w:t>
+      </w:r>
+    </w:p>
+    <w:p>
+      <w:pPr>
+        <w:jc w:val="center"/>
+        <w:rPr>
+          <w:b/>
+          <w:sz w:val="40"/>
+        </w:rPr>
+      </w:pPr>
+    </w:p>
+    <w:p>
+      <w:pPr>
+        <w:jc w:val="center"/>
+        <w:rPr>
+          <w:b/>
+          <w:sz w:val="40"/>
+        </w:rPr>
+      </w:pPr>
+    </w:p>
+    <w:p>
+      <w:pPr>
+        <w:spacing w:after="0" w:line="240" w:lineRule="auto"/>
+        <w:jc w:val="center"/>
+        <w:rPr>
+          <w:b/>
+          <w:sz w:val="40"/>
+        </w:rPr>
+      </w:pPr>
+    </w:p>
+    <w:p>
+      <w:pPr>
+        <w:spacing w:after="0" w:line="240" w:lineRule="auto"/>
+        <w:rPr>
+          <w:b/>
+          <w:sz w:val="40"/>
+        </w:rPr>
+      </w:pPr>
+      <w:r>
+        <w:rPr>
+          <w:b/>
+          <w:sz w:val="40"/>
+        </w:rPr>
+        <w:t>ABASTOS DE 4 CARNES</w:t>
+      </w:r>
+    </w:p>
+    <w:p>
+      <w:pPr>
+        <w:spacing w:after="0" w:line="240" w:lineRule="auto"/>
+        <w:rPr>
+          <w:b/>
+          <w:sz w:val="40"/>
+        </w:rPr>
+      </w:pPr>
+      <w:r>
+        <w:rPr>
+          <w:b/>
+          <w:sz w:val="40"/>
+        </w:rPr>
+        <w:t>11 SUR</w:t>
+      </w:r>
+    </w:p>
+    <w:p>
+      <w:pPr>
+        <w:spacing w:after="0" w:line="240" w:lineRule="auto"/>
+        <w:rPr>
+          <w:b/>
+          <w:sz w:val="40"/>
+        </w:rPr>
+      </w:pPr>
+    </w:p>
+    <w:p>
+      <w:pPr>
+        <w:spacing w:after="0" w:line="240" w:lineRule="auto"/>
+        <w:rPr>
+          <w:b/>
+          <w:sz w:val="40"/>
+        </w:rPr>
+      </w:pPr>
+    </w:p>
+    <w:p>
+      <w:pPr>
+        <w:jc w:val="center"/>
+        <w:rPr>
+          <w:b/>
+          <w:sz w:val="40"/>
+        </w:rPr>
+      </w:pPr>
+    </w:p>
+    <w:p>
+      <w:pPr>
+        <w:jc w:val="center"/>
+        <w:rPr>
+          <w:b/>
+          <w:sz w:val="40"/>
+        </w:rPr>
+      </w:pPr>
+      <w:r>
+        <w:rPr>
+          <w:b/>
+          <w:sz w:val="40"/>
+        </w:rPr>
+        <w:t xml:space="preserve">REMISIONES       </w:t>
+      </w:r>
+      <w:proofErr w:type="gramStart"/>
+      <w:r>
+        <w:rPr>
+          <w:b/>
+          <w:sz w:val="40"/>
+        </w:rPr>
+        <w:t>#</w:t>
+      </w:r>
+      <w:r>
+        <w:rPr>
+          <w:b/>
+          <w:sz w:val="40"/>
+        </w:rPr>
+        <w:t xml:space="preserve">  3751</w:t>
+      </w:r>
+      <w:proofErr w:type="gramEnd"/>
+      <w:r>
+        <w:rPr>
+          <w:b/>
+          <w:sz w:val="40"/>
+        </w:rPr>
+        <w:t xml:space="preserve">  al  4200</w:t>
+      </w:r>
+    </w:p>
+    <w:p>
+      <w:pPr>
+        <w:jc w:val="center"/>
+        <w:rPr>
+          <w:b/>
+          <w:sz w:val="40"/>
+        </w:rPr>
+      </w:pPr>
+    </w:p>
+    <w:p>
+      <w:pPr>
+        <w:jc w:val="center"/>
+        <w:rPr>
+          <w:b/>
+          <w:sz w:val="40"/>
+        </w:rPr>
+      </w:pPr>
+    </w:p>
+    <w:p>
+      <w:pPr>
+        <w:jc w:val="center"/>
+        <w:rPr>
+          <w:b/>
+          <w:sz w:val="40"/>
+        </w:rPr>
+      </w:pPr>
+      <w:r>
+        <w:rPr>
+          <w:b/>
+          <w:sz w:val="40"/>
+        </w:rPr>
+        <w:t>RECIBIO</w:t>
+      </w:r>
+    </w:p>
+    <w:p>
+      <w:pPr>
+        <w:jc w:val="center"/>
+        <w:rPr>
+          <w:b/>
+          <w:sz w:val="40"/>
+        </w:rPr>
+      </w:pPr>
+    </w:p>
+    <w:p>
+      <w:pPr>
+        <w:jc w:val="center"/>
+        <w:rPr>
+          <w:b/>
+          <w:sz w:val="40"/>
+        </w:rPr>
+      </w:pPr>
+      <w:r>
+        <w:rPr>
+          <w:b/>
+          <w:sz w:val="40"/>
+        </w:rPr>
+        <w:t>________________________</w:t>
+      </w:r>
+    </w:p>
+    <w:p>
+      <w:pPr>
+        <w:jc w:val="center"/>
+        <w:rPr>
+          <w:b/>
+          <w:sz w:val="40"/>
+        </w:rPr>
+      </w:pPr>
+      <w:r>
+        <w:rPr>
+          <w:b/>
+          <w:sz w:val="40"/>
+        </w:rPr>
+        <w:t>NELSY BERMUDEZ</w:t>
+      </w:r>
+    </w:p>
+    <w:p>
+      <w:pPr>
+        <w:jc w:val="center"/>
+        <w:rPr>
+          <w:b/>
+          <w:sz w:val="40"/>
+        </w:rPr>
+      </w:pPr>
+    </w:p>
+    <w:p>
+      <w:pPr>
+        <w:jc w:val="center"/>
+        <w:rPr>
+          <w:b/>
+          <w:sz w:val="40"/>
+        </w:rPr>
+      </w:pPr>
+    </w:p>
+    <w:p>
+      <w:pPr>
+        <w:jc w:val="center"/>
+        <w:rPr>
+          <w:b/>
+          <w:sz w:val="40"/>
+        </w:rPr>
+      </w:pPr>
+    </w:p>
+    <w:p>
+      <w:pPr>
+        <w:jc w:val="center"/>
+        <w:rPr>
+          <w:b/>
+          <w:sz w:val="40"/>
+        </w:rPr>
+      </w:pPr>
+    </w:p>
+    <w:p>
+      <w:pPr>
+        <w:jc w:val="center"/>
+        <w:rPr>
+          <w:b/>
+          <w:sz w:val="40"/>
+        </w:rPr>
+      </w:pPr>
+    </w:p>
+    <w:p>
+      <w:pPr>
+        <w:jc w:val="center"/>
+        <w:rPr>
+          <w:b/>
+          <w:sz w:val="40"/>
+        </w:rPr>
+      </w:pPr>
+      <w:r>
+        <w:rPr>
+          <w:b/>
+          <w:sz w:val="40"/>
+        </w:rPr>
+        <w:t>15 DE SEPTIEMBRE 2021</w:t>
+      </w:r>
+    </w:p>
+    <w:p>
+      <w:pPr>
+        <w:rPr>
+          <w:b/>
+          <w:sz w:val="40"/>
+        </w:rPr>
+      </w:pPr>
+    </w:p>
+    <w:p>
+      <w:pPr>
+        <w:rPr>
+          <w:b/>
+          <w:sz w:val="40"/>
+        </w:rPr>
+      </w:pPr>
+    </w:p>
+    <w:p>
+      <w:pPr>
+        <w:rPr>
+          <w:b/>
+          <w:sz w:val="40"/>
+        </w:rPr>
+      </w:pPr>
+    </w:p>
+    <w:p>
+      <w:pPr>
+        <w:rPr>
+          <w:b/>
+          <w:sz w:val="40"/>
+        </w:rPr>
+      </w:pPr>
+      <w:r>
+        <w:rPr>
+          <w:b/>
+          <w:sz w:val="40"/>
+        </w:rPr>
+        <w:t>ABASTO DE 4 CARNES</w:t>
+      </w:r>
+    </w:p>
+    <w:p>
+      <w:pPr>
+        <w:rPr>
+          <w:b/>
+          <w:sz w:val="40"/>
+        </w:rPr>
+      </w:pPr>
+      <w:r>
+        <w:rPr>
+          <w:b/>
+          <w:sz w:val="40"/>
+        </w:rPr>
+        <w:t xml:space="preserve">11 SUR </w:t>
+      </w:r>
+    </w:p>
+    <w:p>
+      <w:pPr>
+        <w:rPr>
+          <w:b/>
+          <w:sz w:val="40"/>
+        </w:rPr>
+      </w:pPr>
+    </w:p>
+    <w:p>
+      <w:pPr>
+        <w:rPr>
+          <w:b/>
+          <w:sz w:val="40"/>
+        </w:rPr>
+      </w:pPr>
+    </w:p>
+    <w:p>
+      <w:pPr>
+        <w:rPr>
+          <w:b/>
+          <w:sz w:val="40"/>
+        </w:rPr>
+      </w:pPr>
+    </w:p>
+    <w:p>
+      <w:pPr>
+        <w:rPr>
+          <w:b/>
+          <w:sz w:val="40"/>
+        </w:rPr>
+      </w:pPr>
+    </w:p>
+    <w:p>
+      <w:pPr>
+        <w:rPr>
+          <w:b/>
+          <w:sz w:val="40"/>
+        </w:rPr>
+      </w:pPr>
+      <w:r>
+        <w:rPr>
+          <w:b/>
+          <w:sz w:val="40"/>
+        </w:rPr>
+        <w:t xml:space="preserve">REMISIONES </w:t>
+      </w:r>
+      <w:proofErr w:type="gramStart"/>
+      <w:r>
+        <w:rPr>
+          <w:b/>
+          <w:sz w:val="40"/>
+        </w:rPr>
+        <w:t>DEL  #</w:t>
+      </w:r>
+      <w:proofErr w:type="gramEnd"/>
+      <w:r>
+        <w:rPr>
+          <w:b/>
+          <w:sz w:val="40"/>
+        </w:rPr>
+        <w:t xml:space="preserve">  2501    al   3750</w:t>
+      </w:r>
+    </w:p>
+    <w:p>
+      <w:pPr>
+        <w:rPr>
+          <w:b/>
+          <w:sz w:val="40"/>
+        </w:rPr>
+      </w:pPr>
+    </w:p>
+    <w:p>
+      <w:pPr>
+        <w:rPr>
+          <w:b/>
+          <w:sz w:val="40"/>
+        </w:rPr>
+      </w:pPr>
+    </w:p>
+    <w:p>
+      <w:pPr>
+        <w:rPr>
+          <w:b/>
+          <w:sz w:val="40"/>
+        </w:rPr>
+      </w:pPr>
+    </w:p>
+    <w:p>
+      <w:pPr>
+        <w:rPr>
+          <w:b/>
+          <w:sz w:val="40"/>
+        </w:rPr>
+      </w:pPr>
+      <w:r>
+        <w:rPr>
+          <w:b/>
+          <w:sz w:val="40"/>
+        </w:rPr>
+        <w:t>RECIBIO</w:t>
+      </w:r>
+    </w:p>
+    <w:p>
+      <w:pPr>
+        <w:rPr>
+          <w:b/>
+          <w:sz w:val="40"/>
+        </w:rPr>
+      </w:pPr>
+      <w:r>
+        <w:rPr>
+          <w:b/>
+          <w:sz w:val="40"/>
+        </w:rPr>
+        <w:t>_______________________</w:t>
+      </w:r>
+    </w:p>
+    <w:p>
+      <w:pPr>
+        <w:rPr>
+          <w:b/>
+          <w:sz w:val="40"/>
+        </w:rPr>
+      </w:pPr>
+      <w:r>
+        <w:rPr>
+          <w:b/>
+          <w:sz w:val="40"/>
+        </w:rPr>
         <w:lastRenderedPageBreak/>
-        <w:t>Mariel Villalobos</w:t>
-      </w:r>
-    </w:p>
-    <w:p>
-      <w:pPr>
-        <w:rPr>
-          <w:b/>
-          <w:sz w:val="40"/>
-        </w:rPr>
-      </w:pPr>
-    </w:p>
-    <w:p>
-      <w:pPr>
-        <w:rPr>
-          <w:b/>
-          <w:sz w:val="40"/>
-        </w:rPr>
-      </w:pPr>
-    </w:p>
-    <w:p>
-      <w:pPr>
-        <w:jc w:val="center"/>
-        <w:rPr>
-          <w:b/>
-          <w:sz w:val="40"/>
-        </w:rPr>
-      </w:pPr>
-      <w:r>
-        <w:rPr>
-          <w:b/>
-          <w:sz w:val="40"/>
-        </w:rPr>
-        <w:t>14 DE DICIEMBRE 2022</w:t>
-      </w:r>
-    </w:p>
-    <w:p>
-      <w:pPr>
-        <w:jc w:val="center"/>
-        <w:rPr>
-          <w:b/>
-          <w:sz w:val="40"/>
-        </w:rPr>
-      </w:pPr>
-    </w:p>
-    <w:p>
-      <w:pPr>
-        <w:jc w:val="center"/>
-        <w:rPr>
-          <w:b/>
-          <w:sz w:val="40"/>
-        </w:rPr>
-      </w:pPr>
-    </w:p>
-    <w:p>
-      <w:pPr>
-        <w:spacing w:after="0" w:line="240" w:lineRule="auto"/>
-        <w:jc w:val="center"/>
-        <w:rPr>
-          <w:b/>
-          <w:sz w:val="40"/>
-        </w:rPr>
-      </w:pPr>
-    </w:p>
-    <w:p>
-      <w:pPr>
-        <w:spacing w:after="0" w:line="240" w:lineRule="auto"/>
-        <w:rPr>
-          <w:b/>
-          <w:sz w:val="40"/>
-        </w:rPr>
-      </w:pPr>
-      <w:r>
-        <w:rPr>
-          <w:b/>
-          <w:sz w:val="40"/>
-        </w:rPr>
-        <w:t>ABASTOS DE 4 CARNES</w:t>
-      </w:r>
-    </w:p>
-    <w:p>
-      <w:pPr>
-        <w:spacing w:after="0" w:line="240" w:lineRule="auto"/>
-        <w:rPr>
-          <w:b/>
-          <w:sz w:val="40"/>
-        </w:rPr>
-      </w:pPr>
-      <w:r>
-        <w:rPr>
-          <w:b/>
-          <w:sz w:val="40"/>
-        </w:rPr>
-        <w:t>11 SUR</w:t>
-      </w:r>
-    </w:p>
-    <w:p>
-      <w:pPr>
-        <w:spacing w:after="0" w:line="240" w:lineRule="auto"/>
-        <w:rPr>
-          <w:b/>
-          <w:sz w:val="40"/>
-        </w:rPr>
-      </w:pPr>
-    </w:p>
-    <w:p>
-      <w:pPr>
-        <w:spacing w:after="0" w:line="240" w:lineRule="auto"/>
-        <w:rPr>
-          <w:b/>
-          <w:sz w:val="40"/>
-        </w:rPr>
-      </w:pPr>
-    </w:p>
-    <w:p>
-      <w:pPr>
-        <w:jc w:val="center"/>
-        <w:rPr>
-          <w:b/>
-          <w:sz w:val="40"/>
-        </w:rPr>
-      </w:pPr>
-    </w:p>
-    <w:p>
-      <w:pPr>
-        <w:jc w:val="center"/>
-        <w:rPr>
-          <w:b/>
-          <w:sz w:val="40"/>
-        </w:rPr>
-      </w:pPr>
-      <w:r>
-        <w:rPr>
-          <w:b/>
-          <w:sz w:val="40"/>
-        </w:rPr>
-        <w:t xml:space="preserve">REMISIONES       </w:t>
-      </w:r>
-      <w:proofErr w:type="gramStart"/>
-      <w:r>
-        <w:rPr>
-          <w:b/>
-          <w:sz w:val="40"/>
-        </w:rPr>
-        <w:t>#</w:t>
-      </w:r>
-      <w:r>
-        <w:rPr>
-          <w:b/>
-          <w:sz w:val="40"/>
-        </w:rPr>
-        <w:t xml:space="preserve">  3751</w:t>
-      </w:r>
-      <w:proofErr w:type="gramEnd"/>
-      <w:r>
-        <w:rPr>
-          <w:b/>
-          <w:sz w:val="40"/>
-        </w:rPr>
-        <w:t xml:space="preserve">  al  4200</w:t>
-      </w:r>
-    </w:p>
-    <w:p>
-      <w:pPr>
-        <w:jc w:val="center"/>
-        <w:rPr>
-          <w:b/>
-          <w:sz w:val="40"/>
-        </w:rPr>
-      </w:pPr>
-    </w:p>
-    <w:p>
-      <w:pPr>
-        <w:jc w:val="center"/>
-        <w:rPr>
-          <w:b/>
-          <w:sz w:val="40"/>
-        </w:rPr>
-      </w:pPr>
-    </w:p>
-    <w:p>
-      <w:pPr>
-        <w:jc w:val="center"/>
-        <w:rPr>
-          <w:b/>
-          <w:sz w:val="40"/>
-        </w:rPr>
-      </w:pPr>
-      <w:r>
-        <w:rPr>
-          <w:b/>
-          <w:sz w:val="40"/>
-        </w:rPr>
-        <w:t>RECIBIO</w:t>
-      </w:r>
-    </w:p>
-    <w:p>
-      <w:pPr>
-        <w:jc w:val="center"/>
-        <w:rPr>
-          <w:b/>
-          <w:sz w:val="40"/>
-        </w:rPr>
-      </w:pPr>
-    </w:p>
-    <w:p>
-      <w:pPr>
-        <w:jc w:val="center"/>
-        <w:rPr>
-          <w:b/>
-          <w:sz w:val="40"/>
-        </w:rPr>
-      </w:pPr>
-      <w:r>
-        <w:rPr>
-          <w:b/>
-          <w:sz w:val="40"/>
-        </w:rPr>
-        <w:t>________________________</w:t>
-      </w:r>
-    </w:p>
-    <w:p>
-      <w:pPr>
-        <w:jc w:val="center"/>
-        <w:rPr>
-          <w:b/>
-          <w:sz w:val="40"/>
-        </w:rPr>
-      </w:pPr>
-      <w:r>
-        <w:rPr>
-          <w:b/>
-          <w:sz w:val="40"/>
-        </w:rPr>
-        <w:t>NELSY BERMUDEZ</w:t>
-      </w:r>
-    </w:p>
-    <w:p>
-      <w:pPr>
-        <w:jc w:val="center"/>
-        <w:rPr>
-          <w:b/>
-          <w:sz w:val="40"/>
-        </w:rPr>
-      </w:pPr>
-    </w:p>
-    <w:p>
-      <w:pPr>
-        <w:jc w:val="center"/>
-        <w:rPr>
-          <w:b/>
-          <w:sz w:val="40"/>
-        </w:rPr>
-      </w:pPr>
-    </w:p>
-    <w:p>
-      <w:pPr>
-        <w:jc w:val="center"/>
-        <w:rPr>
-          <w:b/>
-          <w:sz w:val="40"/>
-        </w:rPr>
-      </w:pPr>
-    </w:p>
-    <w:p>
-      <w:pPr>
-        <w:jc w:val="center"/>
-        <w:rPr>
-          <w:b/>
-          <w:sz w:val="40"/>
-        </w:rPr>
-      </w:pPr>
-    </w:p>
-    <w:p>
-      <w:pPr>
-        <w:jc w:val="center"/>
-        <w:rPr>
-          <w:b/>
-          <w:sz w:val="40"/>
-        </w:rPr>
-      </w:pPr>
-    </w:p>
-    <w:p>
-      <w:pPr>
-        <w:jc w:val="center"/>
-        <w:rPr>
-          <w:b/>
-          <w:sz w:val="40"/>
-        </w:rPr>
-      </w:pPr>
-      <w:r>
-        <w:rPr>
-          <w:b/>
-          <w:sz w:val="40"/>
-        </w:rPr>
-        <w:t>15 DE SEPTIEMBRE 2021</w:t>
-      </w:r>
-    </w:p>
-    <w:p>
-      <w:pPr>
-        <w:rPr>
-          <w:b/>
-          <w:sz w:val="40"/>
-        </w:rPr>
-      </w:pPr>
-    </w:p>
-    <w:p>
-      <w:pPr>
-        <w:rPr>
-          <w:b/>
-          <w:sz w:val="40"/>
-        </w:rPr>
-      </w:pPr>
-    </w:p>
-    <w:p>
-      <w:pPr>
-        <w:rPr>
-          <w:b/>
-          <w:sz w:val="40"/>
-        </w:rPr>
-      </w:pPr>
-    </w:p>
-    <w:p>
-      <w:pPr>
-        <w:rPr>
-          <w:b/>
-          <w:sz w:val="40"/>
-        </w:rPr>
-      </w:pPr>
-      <w:r>
-        <w:rPr>
-          <w:b/>
-          <w:sz w:val="40"/>
-        </w:rPr>
-        <w:t>ABASTO DE 4 CARNES</w:t>
-      </w:r>
-    </w:p>
-    <w:p>
-      <w:pPr>
-        <w:rPr>
-          <w:b/>
-          <w:sz w:val="40"/>
-        </w:rPr>
-      </w:pPr>
-      <w:r>
-        <w:rPr>
-          <w:b/>
-          <w:sz w:val="40"/>
-        </w:rPr>
-        <w:t xml:space="preserve">11 SUR </w:t>
-      </w:r>
-    </w:p>
-    <w:p>
-      <w:pPr>
-        <w:rPr>
-          <w:b/>
-          <w:sz w:val="40"/>
-        </w:rPr>
-      </w:pPr>
-    </w:p>
-    <w:p>
-      <w:pPr>
-        <w:rPr>
-          <w:b/>
-          <w:sz w:val="40"/>
-        </w:rPr>
-      </w:pPr>
-    </w:p>
-    <w:p>
-      <w:pPr>
-        <w:rPr>
-          <w:b/>
-          <w:sz w:val="40"/>
-        </w:rPr>
-      </w:pPr>
-    </w:p>
-    <w:p>
-      <w:pPr>
-        <w:rPr>
-          <w:b/>
-          <w:sz w:val="40"/>
-        </w:rPr>
-      </w:pPr>
-    </w:p>
-    <w:p>
-      <w:pPr>
-        <w:rPr>
-          <w:b/>
-          <w:sz w:val="40"/>
-        </w:rPr>
-      </w:pPr>
-      <w:r>
-        <w:rPr>
-          <w:b/>
-          <w:sz w:val="40"/>
-        </w:rPr>
-        <w:t xml:space="preserve">REMISIONES </w:t>
-      </w:r>
-      <w:proofErr w:type="gramStart"/>
-      <w:r>
-        <w:rPr>
-          <w:b/>
-          <w:sz w:val="40"/>
-        </w:rPr>
-        <w:t>DEL  #</w:t>
-      </w:r>
-      <w:proofErr w:type="gramEnd"/>
-      <w:r>
-        <w:rPr>
-          <w:b/>
-          <w:sz w:val="40"/>
-        </w:rPr>
-        <w:t xml:space="preserve">  2501    al   3750</w:t>
-      </w:r>
-    </w:p>
-    <w:p>
-      <w:pPr>
-        <w:rPr>
-          <w:b/>
-          <w:sz w:val="40"/>
-        </w:rPr>
-      </w:pPr>
-    </w:p>
-    <w:p>
-      <w:pPr>
-        <w:rPr>
-          <w:b/>
-          <w:sz w:val="40"/>
-        </w:rPr>
-      </w:pPr>
-    </w:p>
-    <w:p>
-      <w:pPr>
-        <w:rPr>
-          <w:b/>
-          <w:sz w:val="40"/>
-        </w:rPr>
-      </w:pPr>
-    </w:p>
-    <w:p>
-      <w:pPr>
-        <w:rPr>
-          <w:b/>
-          <w:sz w:val="40"/>
-        </w:rPr>
-      </w:pPr>
-      <w:r>
-        <w:rPr>
-          <w:b/>
-          <w:sz w:val="40"/>
-        </w:rPr>
-        <w:t>RECIBIO</w:t>
-      </w:r>
-    </w:p>
-    <w:p>
-      <w:pPr>
-        <w:rPr>
-          <w:b/>
-          <w:sz w:val="40"/>
-        </w:rPr>
-      </w:pPr>
-      <w:r>
-        <w:rPr>
-          <w:b/>
-          <w:sz w:val="40"/>
-        </w:rPr>
-        <w:lastRenderedPageBreak/>
-        <w:t>_______________________</w:t>
-      </w:r>
-    </w:p>
-    <w:p>
-      <w:pPr>
-        <w:rPr>
-          <w:b/>
-          <w:sz w:val="40"/>
-        </w:rPr>
-      </w:pPr>
-      <w:r>
-        <w:rPr>
-          <w:b/>
-          <w:sz w:val="40"/>
-        </w:rPr>
         <w:t xml:space="preserve">Manuel </w:t>
       </w:r>
       <w:proofErr w:type="spellStart"/>
